--- a/Lessons.docx
+++ b/Lessons.docx
@@ -383,7 +383,6 @@
         <w:t xml:space="preserve"> </w:t>
       </w:r>
       <w:proofErr w:type="spellStart"/>
-      <w:proofErr w:type="gramStart"/>
       <w:r>
         <w:rPr>
           <w:rFonts w:ascii="Arial" w:hAnsi="Arial" w:cs="Arial"/>
@@ -411,7 +410,6 @@
         <w:t>ridden</w:t>
       </w:r>
       <w:proofErr w:type="spellEnd"/>
-      <w:proofErr w:type="gramEnd"/>
       <w:r>
         <w:rPr>
           <w:rFonts w:ascii="Arial" w:hAnsi="Arial" w:cs="Arial"/>
@@ -1736,8 +1734,150 @@
           <w:szCs w:val="24"/>
         </w:rPr>
       </w:pPr>
+      <w:proofErr w:type="spellStart"/>
+      <w:r>
+        <w:rPr>
+          <w:rFonts w:ascii="Arial" w:hAnsi="Arial" w:cs="Arial"/>
+          <w:sz w:val="24"/>
+          <w:szCs w:val="24"/>
+        </w:rPr>
+        <w:t>get</w:t>
+      </w:r>
+      <w:proofErr w:type="spellEnd"/>
+      <w:r>
+        <w:rPr>
+          <w:rFonts w:ascii="Arial" w:hAnsi="Arial" w:cs="Arial"/>
+          <w:sz w:val="24"/>
+          <w:szCs w:val="24"/>
+        </w:rPr>
+        <w:t xml:space="preserve"> in </w:t>
+      </w:r>
       <w:bookmarkStart w:id="0" w:name="_GoBack"/>
       <w:bookmarkEnd w:id="0"/>
+      <w:r>
+        <w:rPr>
+          <w:rFonts w:ascii="Arial" w:hAnsi="Arial" w:cs="Arial"/>
+          <w:sz w:val="24"/>
+          <w:szCs w:val="24"/>
+        </w:rPr>
+        <w:t xml:space="preserve">= </w:t>
+      </w:r>
+      <w:proofErr w:type="spellStart"/>
+      <w:r>
+        <w:rPr>
+          <w:rFonts w:ascii="Arial" w:hAnsi="Arial" w:cs="Arial"/>
+          <w:sz w:val="24"/>
+          <w:szCs w:val="24"/>
+        </w:rPr>
+        <w:t>You</w:t>
+      </w:r>
+      <w:proofErr w:type="spellEnd"/>
+      <w:r>
+        <w:rPr>
+          <w:rFonts w:ascii="Arial" w:hAnsi="Arial" w:cs="Arial"/>
+          <w:sz w:val="24"/>
+          <w:szCs w:val="24"/>
+        </w:rPr>
+        <w:t xml:space="preserve"> </w:t>
+      </w:r>
+      <w:proofErr w:type="spellStart"/>
+      <w:r>
+        <w:rPr>
+          <w:rFonts w:ascii="Arial" w:hAnsi="Arial" w:cs="Arial"/>
+          <w:sz w:val="24"/>
+          <w:szCs w:val="24"/>
+        </w:rPr>
+        <w:t>enter</w:t>
+      </w:r>
+      <w:proofErr w:type="spellEnd"/>
+      <w:r>
+        <w:rPr>
+          <w:rFonts w:ascii="Arial" w:hAnsi="Arial" w:cs="Arial"/>
+          <w:sz w:val="24"/>
+          <w:szCs w:val="24"/>
+        </w:rPr>
+        <w:t xml:space="preserve"> </w:t>
+      </w:r>
+      <w:proofErr w:type="spellStart"/>
+      <w:r>
+        <w:rPr>
+          <w:rFonts w:ascii="Arial" w:hAnsi="Arial" w:cs="Arial"/>
+          <w:sz w:val="24"/>
+          <w:szCs w:val="24"/>
+        </w:rPr>
+        <w:t>the</w:t>
+      </w:r>
+      <w:proofErr w:type="spellEnd"/>
+      <w:r>
+        <w:rPr>
+          <w:rFonts w:ascii="Arial" w:hAnsi="Arial" w:cs="Arial"/>
+          <w:sz w:val="24"/>
+          <w:szCs w:val="24"/>
+        </w:rPr>
+        <w:t xml:space="preserve"> pool. </w:t>
+      </w:r>
+      <w:proofErr w:type="spellStart"/>
+      <w:r>
+        <w:rPr>
+          <w:rFonts w:ascii="Arial" w:hAnsi="Arial" w:cs="Arial"/>
+          <w:sz w:val="24"/>
+          <w:szCs w:val="24"/>
+        </w:rPr>
+        <w:t>You</w:t>
+      </w:r>
+      <w:proofErr w:type="spellEnd"/>
+      <w:r>
+        <w:rPr>
+          <w:rFonts w:ascii="Arial" w:hAnsi="Arial" w:cs="Arial"/>
+          <w:sz w:val="24"/>
+          <w:szCs w:val="24"/>
+        </w:rPr>
+        <w:t xml:space="preserve"> </w:t>
+      </w:r>
+      <w:proofErr w:type="spellStart"/>
+      <w:r>
+        <w:rPr>
+          <w:rFonts w:ascii="Arial" w:hAnsi="Arial" w:cs="Arial"/>
+          <w:sz w:val="24"/>
+          <w:szCs w:val="24"/>
+        </w:rPr>
+        <w:t>get</w:t>
+      </w:r>
+      <w:proofErr w:type="spellEnd"/>
+      <w:r>
+        <w:rPr>
+          <w:rFonts w:ascii="Arial" w:hAnsi="Arial" w:cs="Arial"/>
+          <w:sz w:val="24"/>
+          <w:szCs w:val="24"/>
+        </w:rPr>
+        <w:t xml:space="preserve"> in </w:t>
+      </w:r>
+      <w:proofErr w:type="spellStart"/>
+      <w:r>
+        <w:rPr>
+          <w:rFonts w:ascii="Arial" w:hAnsi="Arial" w:cs="Arial"/>
+          <w:sz w:val="24"/>
+          <w:szCs w:val="24"/>
+        </w:rPr>
+        <w:t>the</w:t>
+      </w:r>
+      <w:proofErr w:type="spellEnd"/>
+      <w:r>
+        <w:rPr>
+          <w:rFonts w:ascii="Arial" w:hAnsi="Arial" w:cs="Arial"/>
+          <w:sz w:val="24"/>
+          <w:szCs w:val="24"/>
+        </w:rPr>
+        <w:t xml:space="preserve"> poo</w:t>
+      </w:r>
+      <w:r>
+        <w:rPr>
+          <w:rFonts w:ascii="Arial" w:hAnsi="Arial" w:cs="Arial"/>
+          <w:sz w:val="24"/>
+          <w:szCs w:val="24"/>
+        </w:rPr>
+        <w:t>l</w:t>
+      </w:r>
     </w:p>
     <w:p>
       <w:pPr>

--- a/Lessons.docx
+++ b/Lessons.docx
@@ -1750,17 +1750,7 @@
           <w:sz w:val="24"/>
           <w:szCs w:val="24"/>
         </w:rPr>
-        <w:t xml:space="preserve"> in </w:t>
-      </w:r>
-      <w:bookmarkStart w:id="0" w:name="_GoBack"/>
-      <w:bookmarkEnd w:id="0"/>
-      <w:r>
-        <w:rPr>
-          <w:rFonts w:ascii="Arial" w:hAnsi="Arial" w:cs="Arial"/>
-          <w:sz w:val="24"/>
-          <w:szCs w:val="24"/>
-        </w:rPr>
-        <w:t xml:space="preserve">= </w:t>
+        <w:t xml:space="preserve"> in = </w:t>
       </w:r>
       <w:proofErr w:type="spellStart"/>
       <w:r>
@@ -1887,6 +1877,1043 @@
           <w:szCs w:val="24"/>
         </w:rPr>
       </w:pPr>
+    </w:p>
+    <w:p>
+      <w:pPr>
+        <w:rPr>
+          <w:rFonts w:ascii="Arial" w:hAnsi="Arial" w:cs="Arial"/>
+          <w:sz w:val="24"/>
+          <w:szCs w:val="24"/>
+        </w:rPr>
+      </w:pPr>
+      <w:proofErr w:type="spellStart"/>
+      <w:r>
+        <w:rPr>
+          <w:rFonts w:ascii="Arial" w:hAnsi="Arial" w:cs="Arial"/>
+          <w:sz w:val="24"/>
+          <w:szCs w:val="24"/>
+        </w:rPr>
+        <w:t>Remember</w:t>
+      </w:r>
+      <w:proofErr w:type="spellEnd"/>
+      <w:r>
+        <w:rPr>
+          <w:rFonts w:ascii="Arial" w:hAnsi="Arial" w:cs="Arial"/>
+          <w:sz w:val="24"/>
+          <w:szCs w:val="24"/>
+        </w:rPr>
+        <w:t xml:space="preserve">: </w:t>
+      </w:r>
+      <w:proofErr w:type="spellStart"/>
+      <w:r>
+        <w:rPr>
+          <w:rFonts w:ascii="Arial" w:hAnsi="Arial" w:cs="Arial"/>
+          <w:sz w:val="24"/>
+          <w:szCs w:val="24"/>
+        </w:rPr>
+        <w:t>You</w:t>
+      </w:r>
+      <w:proofErr w:type="spellEnd"/>
+      <w:r>
+        <w:rPr>
+          <w:rFonts w:ascii="Arial" w:hAnsi="Arial" w:cs="Arial"/>
+          <w:sz w:val="24"/>
+          <w:szCs w:val="24"/>
+        </w:rPr>
+        <w:t xml:space="preserve"> can </w:t>
+      </w:r>
+      <w:proofErr w:type="spellStart"/>
+      <w:r>
+        <w:rPr>
+          <w:rFonts w:ascii="Arial" w:hAnsi="Arial" w:cs="Arial"/>
+          <w:sz w:val="24"/>
+          <w:szCs w:val="24"/>
+        </w:rPr>
+        <w:t>talk</w:t>
+      </w:r>
+      <w:proofErr w:type="spellEnd"/>
+      <w:r>
+        <w:rPr>
+          <w:rFonts w:ascii="Arial" w:hAnsi="Arial" w:cs="Arial"/>
+          <w:sz w:val="24"/>
+          <w:szCs w:val="24"/>
+        </w:rPr>
+        <w:t xml:space="preserve"> </w:t>
+      </w:r>
+      <w:proofErr w:type="spellStart"/>
+      <w:r>
+        <w:rPr>
+          <w:rFonts w:ascii="Arial" w:hAnsi="Arial" w:cs="Arial"/>
+          <w:sz w:val="24"/>
+          <w:szCs w:val="24"/>
+        </w:rPr>
+        <w:t>about</w:t>
+      </w:r>
+      <w:proofErr w:type="spellEnd"/>
+      <w:r>
+        <w:rPr>
+          <w:rFonts w:ascii="Arial" w:hAnsi="Arial" w:cs="Arial"/>
+          <w:sz w:val="24"/>
+          <w:szCs w:val="24"/>
+        </w:rPr>
+        <w:t xml:space="preserve"> </w:t>
+      </w:r>
+      <w:proofErr w:type="spellStart"/>
+      <w:r>
+        <w:rPr>
+          <w:rFonts w:ascii="Arial" w:hAnsi="Arial" w:cs="Arial"/>
+          <w:sz w:val="24"/>
+          <w:szCs w:val="24"/>
+        </w:rPr>
+        <w:t>things</w:t>
+      </w:r>
+      <w:proofErr w:type="spellEnd"/>
+      <w:r>
+        <w:rPr>
+          <w:rFonts w:ascii="Arial" w:hAnsi="Arial" w:cs="Arial"/>
+          <w:sz w:val="24"/>
+          <w:szCs w:val="24"/>
+        </w:rPr>
+        <w:t xml:space="preserve"> </w:t>
+      </w:r>
+      <w:proofErr w:type="spellStart"/>
+      <w:r>
+        <w:rPr>
+          <w:rFonts w:ascii="Arial" w:hAnsi="Arial" w:cs="Arial"/>
+          <w:sz w:val="24"/>
+          <w:szCs w:val="24"/>
+        </w:rPr>
+        <w:t>that</w:t>
+      </w:r>
+      <w:proofErr w:type="spellEnd"/>
+      <w:r>
+        <w:rPr>
+          <w:rFonts w:ascii="Arial" w:hAnsi="Arial" w:cs="Arial"/>
+          <w:sz w:val="24"/>
+          <w:szCs w:val="24"/>
+        </w:rPr>
+        <w:t xml:space="preserve"> </w:t>
+      </w:r>
+      <w:proofErr w:type="spellStart"/>
+      <w:r>
+        <w:rPr>
+          <w:rFonts w:ascii="Arial" w:hAnsi="Arial" w:cs="Arial"/>
+          <w:sz w:val="24"/>
+          <w:szCs w:val="24"/>
+        </w:rPr>
+        <w:t>haven't</w:t>
+      </w:r>
+      <w:proofErr w:type="spellEnd"/>
+      <w:r>
+        <w:rPr>
+          <w:rFonts w:ascii="Arial" w:hAnsi="Arial" w:cs="Arial"/>
+          <w:sz w:val="24"/>
+          <w:szCs w:val="24"/>
+        </w:rPr>
+        <w:t xml:space="preserve"> </w:t>
+      </w:r>
+      <w:proofErr w:type="spellStart"/>
+      <w:r>
+        <w:rPr>
+          <w:rFonts w:ascii="Arial" w:hAnsi="Arial" w:cs="Arial"/>
+          <w:sz w:val="24"/>
+          <w:szCs w:val="24"/>
+        </w:rPr>
+        <w:t>happened</w:t>
+      </w:r>
+      <w:proofErr w:type="spellEnd"/>
+      <w:r>
+        <w:rPr>
+          <w:rFonts w:ascii="Arial" w:hAnsi="Arial" w:cs="Arial"/>
+          <w:sz w:val="24"/>
+          <w:szCs w:val="24"/>
+        </w:rPr>
+        <w:t xml:space="preserve"> in a </w:t>
+      </w:r>
+      <w:proofErr w:type="spellStart"/>
+      <w:r>
+        <w:rPr>
+          <w:rFonts w:ascii="Arial" w:hAnsi="Arial" w:cs="Arial"/>
+          <w:sz w:val="24"/>
+          <w:szCs w:val="24"/>
+        </w:rPr>
+        <w:t>long</w:t>
+      </w:r>
+      <w:proofErr w:type="spellEnd"/>
+      <w:r>
+        <w:rPr>
+          <w:rFonts w:ascii="Arial" w:hAnsi="Arial" w:cs="Arial"/>
+          <w:sz w:val="24"/>
+          <w:szCs w:val="24"/>
+        </w:rPr>
+        <w:t xml:space="preserve"> time. </w:t>
+      </w:r>
+      <w:proofErr w:type="spellStart"/>
+      <w:r>
+        <w:rPr>
+          <w:rFonts w:ascii="Arial" w:hAnsi="Arial" w:cs="Arial"/>
+          <w:sz w:val="24"/>
+          <w:szCs w:val="24"/>
+        </w:rPr>
+        <w:t>You</w:t>
+      </w:r>
+      <w:proofErr w:type="spellEnd"/>
+      <w:r>
+        <w:rPr>
+          <w:rFonts w:ascii="Arial" w:hAnsi="Arial" w:cs="Arial"/>
+          <w:sz w:val="24"/>
+          <w:szCs w:val="24"/>
+        </w:rPr>
+        <w:t xml:space="preserve"> </w:t>
+      </w:r>
+      <w:proofErr w:type="spellStart"/>
+      <w:r>
+        <w:rPr>
+          <w:rFonts w:ascii="Arial" w:hAnsi="Arial" w:cs="Arial"/>
+          <w:sz w:val="24"/>
+          <w:szCs w:val="24"/>
+        </w:rPr>
+        <w:t>say</w:t>
+      </w:r>
+      <w:proofErr w:type="spellEnd"/>
+      <w:r>
+        <w:rPr>
+          <w:rFonts w:ascii="Arial" w:hAnsi="Arial" w:cs="Arial"/>
+          <w:sz w:val="24"/>
+          <w:szCs w:val="24"/>
+        </w:rPr>
+        <w:t xml:space="preserve">: </w:t>
+      </w:r>
+      <w:proofErr w:type="spellStart"/>
+      <w:r>
+        <w:rPr>
+          <w:rFonts w:ascii="Arial" w:hAnsi="Arial" w:cs="Arial"/>
+          <w:sz w:val="24"/>
+          <w:szCs w:val="24"/>
+        </w:rPr>
+        <w:t>awhile</w:t>
+      </w:r>
+      <w:proofErr w:type="spellEnd"/>
+    </w:p>
+    <w:p>
+      <w:pPr>
+        <w:rPr>
+          <w:rFonts w:ascii="Arial" w:hAnsi="Arial" w:cs="Arial"/>
+          <w:sz w:val="24"/>
+          <w:szCs w:val="24"/>
+        </w:rPr>
+      </w:pPr>
+    </w:p>
+    <w:p>
+      <w:pPr>
+        <w:pStyle w:val="Prrafodelista"/>
+        <w:numPr>
+          <w:ilvl w:val="0"/>
+          <w:numId w:val="1"/>
+        </w:numPr>
+        <w:rPr>
+          <w:rFonts w:ascii="Arial" w:hAnsi="Arial" w:cs="Arial"/>
+          <w:sz w:val="24"/>
+          <w:szCs w:val="24"/>
+        </w:rPr>
+      </w:pPr>
+      <w:r>
+        <w:rPr>
+          <w:rFonts w:ascii="Arial" w:hAnsi="Arial" w:cs="Arial"/>
+          <w:sz w:val="24"/>
+          <w:szCs w:val="24"/>
+        </w:rPr>
+        <w:t xml:space="preserve">I </w:t>
+      </w:r>
+      <w:proofErr w:type="spellStart"/>
+      <w:r>
+        <w:rPr>
+          <w:rFonts w:ascii="Arial" w:hAnsi="Arial" w:cs="Arial"/>
+          <w:sz w:val="24"/>
+          <w:szCs w:val="24"/>
+        </w:rPr>
+        <w:t>haven't</w:t>
+      </w:r>
+      <w:proofErr w:type="spellEnd"/>
+      <w:r>
+        <w:rPr>
+          <w:rFonts w:ascii="Arial" w:hAnsi="Arial" w:cs="Arial"/>
+          <w:sz w:val="24"/>
+          <w:szCs w:val="24"/>
+        </w:rPr>
+        <w:t xml:space="preserve"> </w:t>
+      </w:r>
+      <w:proofErr w:type="spellStart"/>
+      <w:r>
+        <w:rPr>
+          <w:rFonts w:ascii="Arial" w:hAnsi="Arial" w:cs="Arial"/>
+          <w:sz w:val="24"/>
+          <w:szCs w:val="24"/>
+        </w:rPr>
+        <w:t>gone</w:t>
+      </w:r>
+      <w:proofErr w:type="spellEnd"/>
+      <w:r>
+        <w:rPr>
+          <w:rFonts w:ascii="Arial" w:hAnsi="Arial" w:cs="Arial"/>
+          <w:sz w:val="24"/>
+          <w:szCs w:val="24"/>
+        </w:rPr>
+        <w:t xml:space="preserve"> </w:t>
+      </w:r>
+      <w:proofErr w:type="spellStart"/>
+      <w:r>
+        <w:rPr>
+          <w:rFonts w:ascii="Arial" w:hAnsi="Arial" w:cs="Arial"/>
+          <w:sz w:val="24"/>
+          <w:szCs w:val="24"/>
+        </w:rPr>
+        <w:t>to</w:t>
+      </w:r>
+      <w:proofErr w:type="spellEnd"/>
+      <w:r>
+        <w:rPr>
+          <w:rFonts w:ascii="Arial" w:hAnsi="Arial" w:cs="Arial"/>
+          <w:sz w:val="24"/>
+          <w:szCs w:val="24"/>
+        </w:rPr>
+        <w:t xml:space="preserve"> </w:t>
+      </w:r>
+      <w:proofErr w:type="spellStart"/>
+      <w:r>
+        <w:rPr>
+          <w:rFonts w:ascii="Arial" w:hAnsi="Arial" w:cs="Arial"/>
+          <w:sz w:val="24"/>
+          <w:szCs w:val="24"/>
+        </w:rPr>
+        <w:t>the</w:t>
+      </w:r>
+      <w:proofErr w:type="spellEnd"/>
+      <w:r>
+        <w:rPr>
+          <w:rFonts w:ascii="Arial" w:hAnsi="Arial" w:cs="Arial"/>
+          <w:sz w:val="24"/>
+          <w:szCs w:val="24"/>
+        </w:rPr>
+        <w:t xml:space="preserve"> fitness center in </w:t>
+      </w:r>
+      <w:proofErr w:type="spellStart"/>
+      <w:r>
+        <w:rPr>
+          <w:rFonts w:ascii="Arial" w:hAnsi="Arial" w:cs="Arial"/>
+          <w:sz w:val="24"/>
+          <w:szCs w:val="24"/>
+        </w:rPr>
+        <w:t>awhile</w:t>
+      </w:r>
+      <w:proofErr w:type="spellEnd"/>
+      <w:r>
+        <w:rPr>
+          <w:rFonts w:ascii="Arial" w:hAnsi="Arial" w:cs="Arial"/>
+          <w:sz w:val="24"/>
+          <w:szCs w:val="24"/>
+        </w:rPr>
+        <w:t xml:space="preserve">. I </w:t>
+      </w:r>
+      <w:proofErr w:type="spellStart"/>
+      <w:r>
+        <w:rPr>
+          <w:rFonts w:ascii="Arial" w:hAnsi="Arial" w:cs="Arial"/>
+          <w:sz w:val="24"/>
+          <w:szCs w:val="24"/>
+        </w:rPr>
+        <w:t>should</w:t>
+      </w:r>
+      <w:proofErr w:type="spellEnd"/>
+      <w:r>
+        <w:rPr>
+          <w:rFonts w:ascii="Arial" w:hAnsi="Arial" w:cs="Arial"/>
+          <w:sz w:val="24"/>
+          <w:szCs w:val="24"/>
+        </w:rPr>
+        <w:t xml:space="preserve"> </w:t>
+      </w:r>
+      <w:proofErr w:type="spellStart"/>
+      <w:r>
+        <w:rPr>
+          <w:rFonts w:ascii="Arial" w:hAnsi="Arial" w:cs="Arial"/>
+          <w:sz w:val="24"/>
+          <w:szCs w:val="24"/>
+        </w:rPr>
+        <w:t>work</w:t>
+      </w:r>
+      <w:proofErr w:type="spellEnd"/>
+      <w:r>
+        <w:rPr>
+          <w:rFonts w:ascii="Arial" w:hAnsi="Arial" w:cs="Arial"/>
+          <w:sz w:val="24"/>
+          <w:szCs w:val="24"/>
+        </w:rPr>
+        <w:t xml:space="preserve"> </w:t>
+      </w:r>
+      <w:proofErr w:type="spellStart"/>
+      <w:r>
+        <w:rPr>
+          <w:rFonts w:ascii="Arial" w:hAnsi="Arial" w:cs="Arial"/>
+          <w:sz w:val="24"/>
+          <w:szCs w:val="24"/>
+        </w:rPr>
+        <w:t>out</w:t>
+      </w:r>
+      <w:proofErr w:type="spellEnd"/>
+      <w:r>
+        <w:rPr>
+          <w:rFonts w:ascii="Arial" w:hAnsi="Arial" w:cs="Arial"/>
+          <w:sz w:val="24"/>
+          <w:szCs w:val="24"/>
+        </w:rPr>
+        <w:t xml:space="preserve"> </w:t>
+      </w:r>
+      <w:proofErr w:type="spellStart"/>
+      <w:r>
+        <w:rPr>
+          <w:rFonts w:ascii="Arial" w:hAnsi="Arial" w:cs="Arial"/>
+          <w:sz w:val="24"/>
+          <w:szCs w:val="24"/>
+        </w:rPr>
+        <w:t>again</w:t>
+      </w:r>
+      <w:proofErr w:type="spellEnd"/>
+      <w:r>
+        <w:rPr>
+          <w:rFonts w:ascii="Arial" w:hAnsi="Arial" w:cs="Arial"/>
+          <w:sz w:val="24"/>
+          <w:szCs w:val="24"/>
+        </w:rPr>
+        <w:t xml:space="preserve"> </w:t>
+      </w:r>
+      <w:proofErr w:type="spellStart"/>
+      <w:r>
+        <w:rPr>
+          <w:rFonts w:ascii="Arial" w:hAnsi="Arial" w:cs="Arial"/>
+          <w:sz w:val="24"/>
+          <w:szCs w:val="24"/>
+        </w:rPr>
+        <w:t>tomorrow</w:t>
+      </w:r>
+      <w:proofErr w:type="spellEnd"/>
+      <w:r>
+        <w:rPr>
+          <w:rFonts w:ascii="Arial" w:hAnsi="Arial" w:cs="Arial"/>
+          <w:sz w:val="24"/>
+          <w:szCs w:val="24"/>
+        </w:rPr>
+        <w:t>.</w:t>
+      </w:r>
+    </w:p>
+    <w:p>
+      <w:pPr>
+        <w:rPr>
+          <w:rFonts w:ascii="Arial" w:hAnsi="Arial" w:cs="Arial"/>
+          <w:sz w:val="24"/>
+          <w:szCs w:val="24"/>
+        </w:rPr>
+      </w:pPr>
+      <w:proofErr w:type="spellStart"/>
+      <w:r>
+        <w:rPr>
+          <w:rFonts w:ascii="Arial" w:hAnsi="Arial" w:cs="Arial"/>
+          <w:sz w:val="24"/>
+          <w:szCs w:val="24"/>
+        </w:rPr>
+        <w:t>You</w:t>
+      </w:r>
+      <w:proofErr w:type="spellEnd"/>
+      <w:r>
+        <w:rPr>
+          <w:rFonts w:ascii="Arial" w:hAnsi="Arial" w:cs="Arial"/>
+          <w:sz w:val="24"/>
+          <w:szCs w:val="24"/>
+        </w:rPr>
+        <w:t xml:space="preserve"> </w:t>
+      </w:r>
+      <w:proofErr w:type="spellStart"/>
+      <w:r>
+        <w:rPr>
+          <w:rFonts w:ascii="Arial" w:hAnsi="Arial" w:cs="Arial"/>
+          <w:sz w:val="24"/>
+          <w:szCs w:val="24"/>
+        </w:rPr>
+        <w:t>say</w:t>
+      </w:r>
+      <w:proofErr w:type="spellEnd"/>
+      <w:r>
+        <w:rPr>
+          <w:rFonts w:ascii="Arial" w:hAnsi="Arial" w:cs="Arial"/>
+          <w:sz w:val="24"/>
+          <w:szCs w:val="24"/>
+        </w:rPr>
+        <w:t xml:space="preserve">: </w:t>
+      </w:r>
+      <w:proofErr w:type="spellStart"/>
+      <w:r>
+        <w:rPr>
+          <w:rFonts w:ascii="Arial" w:hAnsi="Arial" w:cs="Arial"/>
+          <w:sz w:val="24"/>
+          <w:szCs w:val="24"/>
+        </w:rPr>
+        <w:t>since</w:t>
+      </w:r>
+      <w:proofErr w:type="spellEnd"/>
+    </w:p>
+    <w:p>
+      <w:pPr>
+        <w:pStyle w:val="Prrafodelista"/>
+        <w:numPr>
+          <w:ilvl w:val="0"/>
+          <w:numId w:val="1"/>
+        </w:numPr>
+        <w:rPr>
+          <w:rFonts w:ascii="Arial" w:hAnsi="Arial" w:cs="Arial"/>
+          <w:sz w:val="24"/>
+          <w:szCs w:val="24"/>
+        </w:rPr>
+      </w:pPr>
+      <w:proofErr w:type="spellStart"/>
+      <w:r>
+        <w:rPr>
+          <w:rFonts w:ascii="Arial" w:hAnsi="Arial" w:cs="Arial"/>
+          <w:sz w:val="24"/>
+          <w:szCs w:val="24"/>
+        </w:rPr>
+        <w:t>She</w:t>
+      </w:r>
+      <w:proofErr w:type="spellEnd"/>
+      <w:r>
+        <w:rPr>
+          <w:rFonts w:ascii="Arial" w:hAnsi="Arial" w:cs="Arial"/>
+          <w:sz w:val="24"/>
+          <w:szCs w:val="24"/>
+        </w:rPr>
+        <w:t xml:space="preserve"> </w:t>
+      </w:r>
+      <w:proofErr w:type="spellStart"/>
+      <w:r>
+        <w:rPr>
+          <w:rFonts w:ascii="Arial" w:hAnsi="Arial" w:cs="Arial"/>
+          <w:sz w:val="24"/>
+          <w:szCs w:val="24"/>
+        </w:rPr>
+        <w:t>hasn't</w:t>
+      </w:r>
+      <w:proofErr w:type="spellEnd"/>
+      <w:r>
+        <w:rPr>
+          <w:rFonts w:ascii="Arial" w:hAnsi="Arial" w:cs="Arial"/>
+          <w:sz w:val="24"/>
+          <w:szCs w:val="24"/>
+        </w:rPr>
+        <w:t xml:space="preserve"> </w:t>
+      </w:r>
+      <w:proofErr w:type="spellStart"/>
+      <w:r>
+        <w:rPr>
+          <w:rFonts w:ascii="Arial" w:hAnsi="Arial" w:cs="Arial"/>
+          <w:sz w:val="24"/>
+          <w:szCs w:val="24"/>
+        </w:rPr>
+        <w:t>been</w:t>
+      </w:r>
+      <w:proofErr w:type="spellEnd"/>
+      <w:r>
+        <w:rPr>
+          <w:rFonts w:ascii="Arial" w:hAnsi="Arial" w:cs="Arial"/>
+          <w:sz w:val="24"/>
+          <w:szCs w:val="24"/>
+        </w:rPr>
+        <w:t xml:space="preserve"> in a </w:t>
+      </w:r>
+      <w:proofErr w:type="spellStart"/>
+      <w:r>
+        <w:rPr>
+          <w:rFonts w:ascii="Arial" w:hAnsi="Arial" w:cs="Arial"/>
+          <w:sz w:val="24"/>
+          <w:szCs w:val="24"/>
+        </w:rPr>
+        <w:t>hot</w:t>
+      </w:r>
+      <w:proofErr w:type="spellEnd"/>
+      <w:r>
+        <w:rPr>
+          <w:rFonts w:ascii="Arial" w:hAnsi="Arial" w:cs="Arial"/>
+          <w:sz w:val="24"/>
+          <w:szCs w:val="24"/>
+        </w:rPr>
+        <w:t xml:space="preserve"> </w:t>
+      </w:r>
+      <w:proofErr w:type="spellStart"/>
+      <w:r>
+        <w:rPr>
+          <w:rFonts w:ascii="Arial" w:hAnsi="Arial" w:cs="Arial"/>
+          <w:sz w:val="24"/>
+          <w:szCs w:val="24"/>
+        </w:rPr>
+        <w:t>tub</w:t>
+      </w:r>
+      <w:proofErr w:type="spellEnd"/>
+      <w:r>
+        <w:rPr>
+          <w:rFonts w:ascii="Arial" w:hAnsi="Arial" w:cs="Arial"/>
+          <w:sz w:val="24"/>
+          <w:szCs w:val="24"/>
+        </w:rPr>
+        <w:t xml:space="preserve"> </w:t>
+      </w:r>
+      <w:proofErr w:type="spellStart"/>
+      <w:r>
+        <w:rPr>
+          <w:rFonts w:ascii="Arial" w:hAnsi="Arial" w:cs="Arial"/>
+          <w:sz w:val="24"/>
+          <w:szCs w:val="24"/>
+        </w:rPr>
+        <w:t>since</w:t>
+      </w:r>
+      <w:proofErr w:type="spellEnd"/>
+      <w:r>
+        <w:rPr>
+          <w:rFonts w:ascii="Arial" w:hAnsi="Arial" w:cs="Arial"/>
+          <w:sz w:val="24"/>
+          <w:szCs w:val="24"/>
+        </w:rPr>
+        <w:t xml:space="preserve"> </w:t>
+      </w:r>
+      <w:proofErr w:type="spellStart"/>
+      <w:r>
+        <w:rPr>
+          <w:rFonts w:ascii="Arial" w:hAnsi="Arial" w:cs="Arial"/>
+          <w:sz w:val="24"/>
+          <w:szCs w:val="24"/>
+        </w:rPr>
+        <w:t>last</w:t>
+      </w:r>
+      <w:proofErr w:type="spellEnd"/>
+      <w:r>
+        <w:rPr>
+          <w:rFonts w:ascii="Arial" w:hAnsi="Arial" w:cs="Arial"/>
+          <w:sz w:val="24"/>
+          <w:szCs w:val="24"/>
+        </w:rPr>
+        <w:t xml:space="preserve"> </w:t>
+      </w:r>
+      <w:proofErr w:type="spellStart"/>
+      <w:r>
+        <w:rPr>
+          <w:rFonts w:ascii="Arial" w:hAnsi="Arial" w:cs="Arial"/>
+          <w:sz w:val="24"/>
+          <w:szCs w:val="24"/>
+        </w:rPr>
+        <w:t>year</w:t>
+      </w:r>
+      <w:proofErr w:type="spellEnd"/>
+      <w:r>
+        <w:rPr>
+          <w:rFonts w:ascii="Arial" w:hAnsi="Arial" w:cs="Arial"/>
+          <w:sz w:val="24"/>
+          <w:szCs w:val="24"/>
+        </w:rPr>
+        <w:t xml:space="preserve">. </w:t>
+      </w:r>
+      <w:proofErr w:type="spellStart"/>
+      <w:r>
+        <w:rPr>
+          <w:rFonts w:ascii="Arial" w:hAnsi="Arial" w:cs="Arial"/>
+          <w:sz w:val="24"/>
+          <w:szCs w:val="24"/>
+        </w:rPr>
+        <w:t>It's</w:t>
+      </w:r>
+      <w:proofErr w:type="spellEnd"/>
+      <w:r>
+        <w:rPr>
+          <w:rFonts w:ascii="Arial" w:hAnsi="Arial" w:cs="Arial"/>
+          <w:sz w:val="24"/>
+          <w:szCs w:val="24"/>
+        </w:rPr>
+        <w:t xml:space="preserve"> </w:t>
+      </w:r>
+      <w:proofErr w:type="spellStart"/>
+      <w:r>
+        <w:rPr>
+          <w:rFonts w:ascii="Arial" w:hAnsi="Arial" w:cs="Arial"/>
+          <w:sz w:val="24"/>
+          <w:szCs w:val="24"/>
+        </w:rPr>
+        <w:t>been</w:t>
+      </w:r>
+      <w:proofErr w:type="spellEnd"/>
+      <w:r>
+        <w:rPr>
+          <w:rFonts w:ascii="Arial" w:hAnsi="Arial" w:cs="Arial"/>
+          <w:sz w:val="24"/>
+          <w:szCs w:val="24"/>
+        </w:rPr>
+        <w:t xml:space="preserve"> a </w:t>
+      </w:r>
+      <w:proofErr w:type="spellStart"/>
+      <w:r>
+        <w:rPr>
+          <w:rFonts w:ascii="Arial" w:hAnsi="Arial" w:cs="Arial"/>
+          <w:sz w:val="24"/>
+          <w:szCs w:val="24"/>
+        </w:rPr>
+        <w:t>long</w:t>
+      </w:r>
+      <w:proofErr w:type="spellEnd"/>
+      <w:r>
+        <w:rPr>
+          <w:rFonts w:ascii="Arial" w:hAnsi="Arial" w:cs="Arial"/>
+          <w:sz w:val="24"/>
+          <w:szCs w:val="24"/>
+        </w:rPr>
+        <w:t xml:space="preserve"> time.</w:t>
+      </w:r>
+    </w:p>
+    <w:p>
+      <w:pPr>
+        <w:rPr>
+          <w:rFonts w:ascii="Arial" w:hAnsi="Arial" w:cs="Arial"/>
+          <w:sz w:val="24"/>
+          <w:szCs w:val="24"/>
+        </w:rPr>
+      </w:pPr>
+      <w:proofErr w:type="spellStart"/>
+      <w:r>
+        <w:rPr>
+          <w:rFonts w:ascii="Arial" w:hAnsi="Arial" w:cs="Arial"/>
+          <w:sz w:val="24"/>
+          <w:szCs w:val="24"/>
+        </w:rPr>
+        <w:t>You</w:t>
+      </w:r>
+      <w:proofErr w:type="spellEnd"/>
+      <w:r>
+        <w:rPr>
+          <w:rFonts w:ascii="Arial" w:hAnsi="Arial" w:cs="Arial"/>
+          <w:sz w:val="24"/>
+          <w:szCs w:val="24"/>
+        </w:rPr>
+        <w:t xml:space="preserve"> </w:t>
+      </w:r>
+      <w:proofErr w:type="spellStart"/>
+      <w:r>
+        <w:rPr>
+          <w:rFonts w:ascii="Arial" w:hAnsi="Arial" w:cs="Arial"/>
+          <w:sz w:val="24"/>
+          <w:szCs w:val="24"/>
+        </w:rPr>
+        <w:t>say</w:t>
+      </w:r>
+      <w:proofErr w:type="spellEnd"/>
+      <w:r>
+        <w:rPr>
+          <w:rFonts w:ascii="Arial" w:hAnsi="Arial" w:cs="Arial"/>
+          <w:sz w:val="24"/>
+          <w:szCs w:val="24"/>
+        </w:rPr>
+        <w:t xml:space="preserve">: </w:t>
+      </w:r>
+      <w:proofErr w:type="spellStart"/>
+      <w:r>
+        <w:rPr>
+          <w:rFonts w:ascii="Arial" w:hAnsi="Arial" w:cs="Arial"/>
+          <w:sz w:val="24"/>
+          <w:szCs w:val="24"/>
+        </w:rPr>
+        <w:t>It's</w:t>
+      </w:r>
+      <w:proofErr w:type="spellEnd"/>
+      <w:r>
+        <w:rPr>
+          <w:rFonts w:ascii="Arial" w:hAnsi="Arial" w:cs="Arial"/>
+          <w:sz w:val="24"/>
+          <w:szCs w:val="24"/>
+        </w:rPr>
+        <w:t xml:space="preserve"> </w:t>
+      </w:r>
+      <w:proofErr w:type="spellStart"/>
+      <w:r>
+        <w:rPr>
+          <w:rFonts w:ascii="Arial" w:hAnsi="Arial" w:cs="Arial"/>
+          <w:sz w:val="24"/>
+          <w:szCs w:val="24"/>
+        </w:rPr>
+        <w:t>been</w:t>
+      </w:r>
+      <w:proofErr w:type="spellEnd"/>
+      <w:r>
+        <w:rPr>
+          <w:rFonts w:ascii="Arial" w:hAnsi="Arial" w:cs="Arial"/>
+          <w:sz w:val="24"/>
+          <w:szCs w:val="24"/>
+        </w:rPr>
+        <w:t xml:space="preserve"> </w:t>
+      </w:r>
+      <w:proofErr w:type="spellStart"/>
+      <w:r>
+        <w:rPr>
+          <w:rFonts w:ascii="Arial" w:hAnsi="Arial" w:cs="Arial"/>
+          <w:sz w:val="24"/>
+          <w:szCs w:val="24"/>
+        </w:rPr>
+        <w:t>awhile</w:t>
+      </w:r>
+      <w:proofErr w:type="spellEnd"/>
+      <w:r>
+        <w:rPr>
+          <w:rFonts w:ascii="Arial" w:hAnsi="Arial" w:cs="Arial"/>
+          <w:sz w:val="24"/>
+          <w:szCs w:val="24"/>
+        </w:rPr>
+        <w:t xml:space="preserve"> </w:t>
+      </w:r>
+      <w:proofErr w:type="spellStart"/>
+      <w:r>
+        <w:rPr>
+          <w:rFonts w:ascii="Arial" w:hAnsi="Arial" w:cs="Arial"/>
+          <w:sz w:val="24"/>
+          <w:szCs w:val="24"/>
+        </w:rPr>
+        <w:t>since</w:t>
+      </w:r>
+      <w:proofErr w:type="spellEnd"/>
+    </w:p>
+    <w:p>
+      <w:pPr>
+        <w:pStyle w:val="Prrafodelista"/>
+        <w:numPr>
+          <w:ilvl w:val="0"/>
+          <w:numId w:val="1"/>
+        </w:numPr>
+        <w:rPr>
+          <w:rFonts w:ascii="Arial" w:hAnsi="Arial" w:cs="Arial"/>
+          <w:sz w:val="24"/>
+          <w:szCs w:val="24"/>
+        </w:rPr>
+      </w:pPr>
+      <w:bookmarkStart w:id="0" w:name="_GoBack"/>
+      <w:bookmarkEnd w:id="0"/>
+      <w:proofErr w:type="spellStart"/>
+      <w:r>
+        <w:rPr>
+          <w:rFonts w:ascii="Arial" w:hAnsi="Arial" w:cs="Arial"/>
+          <w:sz w:val="24"/>
+          <w:szCs w:val="24"/>
+        </w:rPr>
+        <w:lastRenderedPageBreak/>
+        <w:t>It's</w:t>
+      </w:r>
+      <w:proofErr w:type="spellEnd"/>
+      <w:r>
+        <w:rPr>
+          <w:rFonts w:ascii="Arial" w:hAnsi="Arial" w:cs="Arial"/>
+          <w:sz w:val="24"/>
+          <w:szCs w:val="24"/>
+        </w:rPr>
+        <w:t xml:space="preserve"> </w:t>
+      </w:r>
+      <w:proofErr w:type="spellStart"/>
+      <w:r>
+        <w:rPr>
+          <w:rFonts w:ascii="Arial" w:hAnsi="Arial" w:cs="Arial"/>
+          <w:sz w:val="24"/>
+          <w:szCs w:val="24"/>
+        </w:rPr>
+        <w:t>been</w:t>
+      </w:r>
+      <w:proofErr w:type="spellEnd"/>
+      <w:r>
+        <w:rPr>
+          <w:rFonts w:ascii="Arial" w:hAnsi="Arial" w:cs="Arial"/>
+          <w:sz w:val="24"/>
+          <w:szCs w:val="24"/>
+        </w:rPr>
+        <w:t xml:space="preserve"> </w:t>
+      </w:r>
+      <w:proofErr w:type="spellStart"/>
+      <w:r>
+        <w:rPr>
+          <w:rFonts w:ascii="Arial" w:hAnsi="Arial" w:cs="Arial"/>
+          <w:sz w:val="24"/>
+          <w:szCs w:val="24"/>
+        </w:rPr>
+        <w:t>awhile</w:t>
+      </w:r>
+      <w:proofErr w:type="spellEnd"/>
+      <w:r>
+        <w:rPr>
+          <w:rFonts w:ascii="Arial" w:hAnsi="Arial" w:cs="Arial"/>
+          <w:sz w:val="24"/>
+          <w:szCs w:val="24"/>
+        </w:rPr>
+        <w:t xml:space="preserve"> </w:t>
+      </w:r>
+      <w:proofErr w:type="spellStart"/>
+      <w:r>
+        <w:rPr>
+          <w:rFonts w:ascii="Arial" w:hAnsi="Arial" w:cs="Arial"/>
+          <w:sz w:val="24"/>
+          <w:szCs w:val="24"/>
+        </w:rPr>
+        <w:t>since</w:t>
+      </w:r>
+      <w:proofErr w:type="spellEnd"/>
+      <w:r>
+        <w:rPr>
+          <w:rFonts w:ascii="Arial" w:hAnsi="Arial" w:cs="Arial"/>
+          <w:sz w:val="24"/>
+          <w:szCs w:val="24"/>
+        </w:rPr>
+        <w:t xml:space="preserve"> </w:t>
+      </w:r>
+      <w:proofErr w:type="spellStart"/>
+      <w:r>
+        <w:rPr>
+          <w:rFonts w:ascii="Arial" w:hAnsi="Arial" w:cs="Arial"/>
+          <w:sz w:val="24"/>
+          <w:szCs w:val="24"/>
+        </w:rPr>
+        <w:t>they've</w:t>
+      </w:r>
+      <w:proofErr w:type="spellEnd"/>
+      <w:r>
+        <w:rPr>
+          <w:rFonts w:ascii="Arial" w:hAnsi="Arial" w:cs="Arial"/>
+          <w:sz w:val="24"/>
+          <w:szCs w:val="24"/>
+        </w:rPr>
+        <w:t xml:space="preserve"> </w:t>
+      </w:r>
+      <w:proofErr w:type="spellStart"/>
+      <w:r>
+        <w:rPr>
+          <w:rFonts w:ascii="Arial" w:hAnsi="Arial" w:cs="Arial"/>
+          <w:sz w:val="24"/>
+          <w:szCs w:val="24"/>
+        </w:rPr>
+        <w:t>visited</w:t>
+      </w:r>
+      <w:proofErr w:type="spellEnd"/>
+      <w:r>
+        <w:rPr>
+          <w:rFonts w:ascii="Arial" w:hAnsi="Arial" w:cs="Arial"/>
+          <w:sz w:val="24"/>
+          <w:szCs w:val="24"/>
+        </w:rPr>
+        <w:t xml:space="preserve"> San Francisco. </w:t>
+      </w:r>
+      <w:proofErr w:type="spellStart"/>
+      <w:r>
+        <w:rPr>
+          <w:rFonts w:ascii="Arial" w:hAnsi="Arial" w:cs="Arial"/>
+          <w:sz w:val="24"/>
+          <w:szCs w:val="24"/>
+        </w:rPr>
+        <w:t>They</w:t>
+      </w:r>
+      <w:proofErr w:type="spellEnd"/>
+      <w:r>
+        <w:rPr>
+          <w:rFonts w:ascii="Arial" w:hAnsi="Arial" w:cs="Arial"/>
+          <w:sz w:val="24"/>
+          <w:szCs w:val="24"/>
+        </w:rPr>
+        <w:t xml:space="preserve"> </w:t>
+      </w:r>
+      <w:proofErr w:type="spellStart"/>
+      <w:r>
+        <w:rPr>
+          <w:rFonts w:ascii="Arial" w:hAnsi="Arial" w:cs="Arial"/>
+          <w:sz w:val="24"/>
+          <w:szCs w:val="24"/>
+        </w:rPr>
+        <w:t>should</w:t>
+      </w:r>
+      <w:proofErr w:type="spellEnd"/>
+      <w:r>
+        <w:rPr>
+          <w:rFonts w:ascii="Arial" w:hAnsi="Arial" w:cs="Arial"/>
+          <w:sz w:val="24"/>
+          <w:szCs w:val="24"/>
+        </w:rPr>
+        <w:t xml:space="preserve"> </w:t>
+      </w:r>
+      <w:proofErr w:type="spellStart"/>
+      <w:r>
+        <w:rPr>
+          <w:rFonts w:ascii="Arial" w:hAnsi="Arial" w:cs="Arial"/>
+          <w:sz w:val="24"/>
+          <w:szCs w:val="24"/>
+        </w:rPr>
+        <w:t>visit</w:t>
+      </w:r>
+      <w:proofErr w:type="spellEnd"/>
+      <w:r>
+        <w:rPr>
+          <w:rFonts w:ascii="Arial" w:hAnsi="Arial" w:cs="Arial"/>
+          <w:sz w:val="24"/>
+          <w:szCs w:val="24"/>
+        </w:rPr>
+        <w:t xml:space="preserve"> </w:t>
+      </w:r>
+      <w:proofErr w:type="spellStart"/>
+      <w:r>
+        <w:rPr>
+          <w:rFonts w:ascii="Arial" w:hAnsi="Arial" w:cs="Arial"/>
+          <w:sz w:val="24"/>
+          <w:szCs w:val="24"/>
+        </w:rPr>
+        <w:t>again</w:t>
+      </w:r>
+      <w:proofErr w:type="spellEnd"/>
+      <w:r>
+        <w:rPr>
+          <w:rFonts w:ascii="Arial" w:hAnsi="Arial" w:cs="Arial"/>
+          <w:sz w:val="24"/>
+          <w:szCs w:val="24"/>
+        </w:rPr>
+        <w:t xml:space="preserve"> </w:t>
+      </w:r>
+      <w:proofErr w:type="spellStart"/>
+      <w:r>
+        <w:rPr>
+          <w:rFonts w:ascii="Arial" w:hAnsi="Arial" w:cs="Arial"/>
+          <w:sz w:val="24"/>
+          <w:szCs w:val="24"/>
+        </w:rPr>
+        <w:t>next</w:t>
+      </w:r>
+      <w:proofErr w:type="spellEnd"/>
+      <w:r>
+        <w:rPr>
+          <w:rFonts w:ascii="Arial" w:hAnsi="Arial" w:cs="Arial"/>
+          <w:sz w:val="24"/>
+          <w:szCs w:val="24"/>
+        </w:rPr>
+        <w:t xml:space="preserve"> </w:t>
+      </w:r>
+      <w:proofErr w:type="spellStart"/>
+      <w:r>
+        <w:rPr>
+          <w:rFonts w:ascii="Arial" w:hAnsi="Arial" w:cs="Arial"/>
+          <w:sz w:val="24"/>
+          <w:szCs w:val="24"/>
+        </w:rPr>
+        <w:t>month</w:t>
+      </w:r>
+      <w:proofErr w:type="spellEnd"/>
+      <w:r>
+        <w:rPr>
+          <w:rFonts w:ascii="Arial" w:hAnsi="Arial" w:cs="Arial"/>
+          <w:sz w:val="24"/>
+          <w:szCs w:val="24"/>
+        </w:rPr>
+        <w:t>.</w:t>
+      </w:r>
     </w:p>
     <w:sectPr>
       <w:pgSz w:w="12240" w:h="15840"/>

--- a/Lessons.docx
+++ b/Lessons.docx
@@ -383,6 +383,7 @@
         <w:t xml:space="preserve"> </w:t>
       </w:r>
       <w:proofErr w:type="spellStart"/>
+      <w:proofErr w:type="gramStart"/>
       <w:r>
         <w:rPr>
           <w:rFonts w:ascii="Arial" w:hAnsi="Arial" w:cs="Arial"/>
@@ -410,6 +411,7 @@
         <w:t>ridden</w:t>
       </w:r>
       <w:proofErr w:type="spellEnd"/>
+      <w:proofErr w:type="gramEnd"/>
       <w:r>
         <w:rPr>
           <w:rFonts w:ascii="Arial" w:hAnsi="Arial" w:cs="Arial"/>
@@ -2695,215 +2697,1737 @@
           <w:szCs w:val="24"/>
         </w:rPr>
       </w:pPr>
+      <w:proofErr w:type="spellStart"/>
+      <w:r>
+        <w:rPr>
+          <w:rFonts w:ascii="Arial" w:hAnsi="Arial" w:cs="Arial"/>
+          <w:sz w:val="24"/>
+          <w:szCs w:val="24"/>
+        </w:rPr>
+        <w:lastRenderedPageBreak/>
+        <w:t>It's</w:t>
+      </w:r>
+      <w:proofErr w:type="spellEnd"/>
+      <w:r>
+        <w:rPr>
+          <w:rFonts w:ascii="Arial" w:hAnsi="Arial" w:cs="Arial"/>
+          <w:sz w:val="24"/>
+          <w:szCs w:val="24"/>
+        </w:rPr>
+        <w:t xml:space="preserve"> </w:t>
+      </w:r>
+      <w:proofErr w:type="spellStart"/>
+      <w:r>
+        <w:rPr>
+          <w:rFonts w:ascii="Arial" w:hAnsi="Arial" w:cs="Arial"/>
+          <w:sz w:val="24"/>
+          <w:szCs w:val="24"/>
+        </w:rPr>
+        <w:t>been</w:t>
+      </w:r>
+      <w:proofErr w:type="spellEnd"/>
+      <w:r>
+        <w:rPr>
+          <w:rFonts w:ascii="Arial" w:hAnsi="Arial" w:cs="Arial"/>
+          <w:sz w:val="24"/>
+          <w:szCs w:val="24"/>
+        </w:rPr>
+        <w:t xml:space="preserve"> </w:t>
+      </w:r>
+      <w:proofErr w:type="spellStart"/>
+      <w:r>
+        <w:rPr>
+          <w:rFonts w:ascii="Arial" w:hAnsi="Arial" w:cs="Arial"/>
+          <w:sz w:val="24"/>
+          <w:szCs w:val="24"/>
+        </w:rPr>
+        <w:t>awhile</w:t>
+      </w:r>
+      <w:proofErr w:type="spellEnd"/>
+      <w:r>
+        <w:rPr>
+          <w:rFonts w:ascii="Arial" w:hAnsi="Arial" w:cs="Arial"/>
+          <w:sz w:val="24"/>
+          <w:szCs w:val="24"/>
+        </w:rPr>
+        <w:t xml:space="preserve"> </w:t>
+      </w:r>
+      <w:proofErr w:type="spellStart"/>
+      <w:r>
+        <w:rPr>
+          <w:rFonts w:ascii="Arial" w:hAnsi="Arial" w:cs="Arial"/>
+          <w:sz w:val="24"/>
+          <w:szCs w:val="24"/>
+        </w:rPr>
+        <w:t>since</w:t>
+      </w:r>
+      <w:proofErr w:type="spellEnd"/>
+      <w:r>
+        <w:rPr>
+          <w:rFonts w:ascii="Arial" w:hAnsi="Arial" w:cs="Arial"/>
+          <w:sz w:val="24"/>
+          <w:szCs w:val="24"/>
+        </w:rPr>
+        <w:t xml:space="preserve"> </w:t>
+      </w:r>
+      <w:proofErr w:type="spellStart"/>
+      <w:r>
+        <w:rPr>
+          <w:rFonts w:ascii="Arial" w:hAnsi="Arial" w:cs="Arial"/>
+          <w:sz w:val="24"/>
+          <w:szCs w:val="24"/>
+        </w:rPr>
+        <w:t>they've</w:t>
+      </w:r>
+      <w:proofErr w:type="spellEnd"/>
+      <w:r>
+        <w:rPr>
+          <w:rFonts w:ascii="Arial" w:hAnsi="Arial" w:cs="Arial"/>
+          <w:sz w:val="24"/>
+          <w:szCs w:val="24"/>
+        </w:rPr>
+        <w:t xml:space="preserve"> </w:t>
+      </w:r>
+      <w:proofErr w:type="spellStart"/>
+      <w:r>
+        <w:rPr>
+          <w:rFonts w:ascii="Arial" w:hAnsi="Arial" w:cs="Arial"/>
+          <w:sz w:val="24"/>
+          <w:szCs w:val="24"/>
+        </w:rPr>
+        <w:t>visited</w:t>
+      </w:r>
+      <w:proofErr w:type="spellEnd"/>
+      <w:r>
+        <w:rPr>
+          <w:rFonts w:ascii="Arial" w:hAnsi="Arial" w:cs="Arial"/>
+          <w:sz w:val="24"/>
+          <w:szCs w:val="24"/>
+        </w:rPr>
+        <w:t xml:space="preserve"> San Francisco. </w:t>
+      </w:r>
+      <w:proofErr w:type="spellStart"/>
+      <w:r>
+        <w:rPr>
+          <w:rFonts w:ascii="Arial" w:hAnsi="Arial" w:cs="Arial"/>
+          <w:sz w:val="24"/>
+          <w:szCs w:val="24"/>
+        </w:rPr>
+        <w:t>They</w:t>
+      </w:r>
+      <w:proofErr w:type="spellEnd"/>
+      <w:r>
+        <w:rPr>
+          <w:rFonts w:ascii="Arial" w:hAnsi="Arial" w:cs="Arial"/>
+          <w:sz w:val="24"/>
+          <w:szCs w:val="24"/>
+        </w:rPr>
+        <w:t xml:space="preserve"> </w:t>
+      </w:r>
+      <w:proofErr w:type="spellStart"/>
+      <w:r>
+        <w:rPr>
+          <w:rFonts w:ascii="Arial" w:hAnsi="Arial" w:cs="Arial"/>
+          <w:sz w:val="24"/>
+          <w:szCs w:val="24"/>
+        </w:rPr>
+        <w:t>should</w:t>
+      </w:r>
+      <w:proofErr w:type="spellEnd"/>
+      <w:r>
+        <w:rPr>
+          <w:rFonts w:ascii="Arial" w:hAnsi="Arial" w:cs="Arial"/>
+          <w:sz w:val="24"/>
+          <w:szCs w:val="24"/>
+        </w:rPr>
+        <w:t xml:space="preserve"> </w:t>
+      </w:r>
+      <w:proofErr w:type="spellStart"/>
+      <w:r>
+        <w:rPr>
+          <w:rFonts w:ascii="Arial" w:hAnsi="Arial" w:cs="Arial"/>
+          <w:sz w:val="24"/>
+          <w:szCs w:val="24"/>
+        </w:rPr>
+        <w:t>visit</w:t>
+      </w:r>
+      <w:proofErr w:type="spellEnd"/>
+      <w:r>
+        <w:rPr>
+          <w:rFonts w:ascii="Arial" w:hAnsi="Arial" w:cs="Arial"/>
+          <w:sz w:val="24"/>
+          <w:szCs w:val="24"/>
+        </w:rPr>
+        <w:t xml:space="preserve"> </w:t>
+      </w:r>
+      <w:proofErr w:type="spellStart"/>
+      <w:r>
+        <w:rPr>
+          <w:rFonts w:ascii="Arial" w:hAnsi="Arial" w:cs="Arial"/>
+          <w:sz w:val="24"/>
+          <w:szCs w:val="24"/>
+        </w:rPr>
+        <w:t>again</w:t>
+      </w:r>
+      <w:proofErr w:type="spellEnd"/>
+      <w:r>
+        <w:rPr>
+          <w:rFonts w:ascii="Arial" w:hAnsi="Arial" w:cs="Arial"/>
+          <w:sz w:val="24"/>
+          <w:szCs w:val="24"/>
+        </w:rPr>
+        <w:t xml:space="preserve"> </w:t>
+      </w:r>
+      <w:proofErr w:type="spellStart"/>
+      <w:r>
+        <w:rPr>
+          <w:rFonts w:ascii="Arial" w:hAnsi="Arial" w:cs="Arial"/>
+          <w:sz w:val="24"/>
+          <w:szCs w:val="24"/>
+        </w:rPr>
+        <w:t>next</w:t>
+      </w:r>
+      <w:proofErr w:type="spellEnd"/>
+      <w:r>
+        <w:rPr>
+          <w:rFonts w:ascii="Arial" w:hAnsi="Arial" w:cs="Arial"/>
+          <w:sz w:val="24"/>
+          <w:szCs w:val="24"/>
+        </w:rPr>
+        <w:t xml:space="preserve"> </w:t>
+      </w:r>
+      <w:proofErr w:type="spellStart"/>
+      <w:r>
+        <w:rPr>
+          <w:rFonts w:ascii="Arial" w:hAnsi="Arial" w:cs="Arial"/>
+          <w:sz w:val="24"/>
+          <w:szCs w:val="24"/>
+        </w:rPr>
+        <w:t>month</w:t>
+      </w:r>
+      <w:proofErr w:type="spellEnd"/>
+      <w:r>
+        <w:rPr>
+          <w:rFonts w:ascii="Arial" w:hAnsi="Arial" w:cs="Arial"/>
+          <w:sz w:val="24"/>
+          <w:szCs w:val="24"/>
+        </w:rPr>
+        <w:t>.</w:t>
+      </w:r>
+    </w:p>
+    <w:p>
+      <w:pPr>
+        <w:pStyle w:val="Prrafodelista"/>
+        <w:rPr>
+          <w:rFonts w:ascii="Arial" w:hAnsi="Arial" w:cs="Arial"/>
+          <w:sz w:val="24"/>
+          <w:szCs w:val="24"/>
+        </w:rPr>
+      </w:pPr>
+    </w:p>
+    <w:p>
+      <w:pPr>
+        <w:rPr>
+          <w:rFonts w:ascii="Arial" w:hAnsi="Arial" w:cs="Arial"/>
+          <w:sz w:val="24"/>
+          <w:szCs w:val="24"/>
+        </w:rPr>
+      </w:pPr>
+      <w:proofErr w:type="spellStart"/>
+      <w:r>
+        <w:rPr>
+          <w:rFonts w:ascii="Arial" w:hAnsi="Arial" w:cs="Arial"/>
+          <w:sz w:val="24"/>
+          <w:szCs w:val="24"/>
+        </w:rPr>
+        <w:t>You</w:t>
+      </w:r>
+      <w:proofErr w:type="spellEnd"/>
+      <w:r>
+        <w:rPr>
+          <w:rFonts w:ascii="Arial" w:hAnsi="Arial" w:cs="Arial"/>
+          <w:sz w:val="24"/>
+          <w:szCs w:val="24"/>
+        </w:rPr>
+        <w:t xml:space="preserve"> can </w:t>
+      </w:r>
+      <w:proofErr w:type="spellStart"/>
+      <w:r>
+        <w:rPr>
+          <w:rFonts w:ascii="Arial" w:hAnsi="Arial" w:cs="Arial"/>
+          <w:sz w:val="24"/>
+          <w:szCs w:val="24"/>
+        </w:rPr>
+        <w:t>ask</w:t>
+      </w:r>
+      <w:proofErr w:type="spellEnd"/>
+      <w:r>
+        <w:rPr>
+          <w:rFonts w:ascii="Arial" w:hAnsi="Arial" w:cs="Arial"/>
+          <w:sz w:val="24"/>
+          <w:szCs w:val="24"/>
+        </w:rPr>
+        <w:t xml:space="preserve"> </w:t>
+      </w:r>
+      <w:proofErr w:type="spellStart"/>
+      <w:r>
+        <w:rPr>
+          <w:rFonts w:ascii="Arial" w:hAnsi="Arial" w:cs="Arial"/>
+          <w:sz w:val="24"/>
+          <w:szCs w:val="24"/>
+        </w:rPr>
+        <w:t>your</w:t>
+      </w:r>
+      <w:proofErr w:type="spellEnd"/>
+      <w:r>
+        <w:rPr>
+          <w:rFonts w:ascii="Arial" w:hAnsi="Arial" w:cs="Arial"/>
+          <w:sz w:val="24"/>
+          <w:szCs w:val="24"/>
+        </w:rPr>
+        <w:t xml:space="preserve"> </w:t>
+      </w:r>
+      <w:proofErr w:type="spellStart"/>
+      <w:r>
+        <w:rPr>
+          <w:rFonts w:ascii="Arial" w:hAnsi="Arial" w:cs="Arial"/>
+          <w:sz w:val="24"/>
+          <w:szCs w:val="24"/>
+        </w:rPr>
+        <w:t>friend</w:t>
+      </w:r>
+      <w:proofErr w:type="spellEnd"/>
+      <w:r>
+        <w:rPr>
+          <w:rFonts w:ascii="Arial" w:hAnsi="Arial" w:cs="Arial"/>
+          <w:sz w:val="24"/>
+          <w:szCs w:val="24"/>
+        </w:rPr>
+        <w:t xml:space="preserve"> </w:t>
+      </w:r>
+      <w:proofErr w:type="spellStart"/>
+      <w:r>
+        <w:rPr>
+          <w:rFonts w:ascii="Arial" w:hAnsi="Arial" w:cs="Arial"/>
+          <w:sz w:val="24"/>
+          <w:szCs w:val="24"/>
+        </w:rPr>
+        <w:t>to</w:t>
+      </w:r>
+      <w:proofErr w:type="spellEnd"/>
+      <w:r>
+        <w:rPr>
+          <w:rFonts w:ascii="Arial" w:hAnsi="Arial" w:cs="Arial"/>
+          <w:sz w:val="24"/>
+          <w:szCs w:val="24"/>
+        </w:rPr>
+        <w:t xml:space="preserve"> do </w:t>
+      </w:r>
+      <w:proofErr w:type="spellStart"/>
+      <w:r>
+        <w:rPr>
+          <w:rFonts w:ascii="Arial" w:hAnsi="Arial" w:cs="Arial"/>
+          <w:sz w:val="24"/>
+          <w:szCs w:val="24"/>
+        </w:rPr>
+        <w:t>something</w:t>
+      </w:r>
+      <w:proofErr w:type="spellEnd"/>
+      <w:r>
+        <w:rPr>
+          <w:rFonts w:ascii="Arial" w:hAnsi="Arial" w:cs="Arial"/>
+          <w:sz w:val="24"/>
+          <w:szCs w:val="24"/>
+        </w:rPr>
+        <w:t xml:space="preserve"> </w:t>
+      </w:r>
+      <w:proofErr w:type="spellStart"/>
+      <w:r>
+        <w:rPr>
+          <w:rFonts w:ascii="Arial" w:hAnsi="Arial" w:cs="Arial"/>
+          <w:sz w:val="24"/>
+          <w:szCs w:val="24"/>
+        </w:rPr>
+        <w:t>together</w:t>
+      </w:r>
+      <w:proofErr w:type="spellEnd"/>
+      <w:r>
+        <w:rPr>
+          <w:rFonts w:ascii="Arial" w:hAnsi="Arial" w:cs="Arial"/>
+          <w:sz w:val="24"/>
+          <w:szCs w:val="24"/>
+        </w:rPr>
+        <w:t xml:space="preserve">. </w:t>
+      </w:r>
+      <w:proofErr w:type="spellStart"/>
+      <w:r>
+        <w:rPr>
+          <w:rFonts w:ascii="Arial" w:hAnsi="Arial" w:cs="Arial"/>
+          <w:sz w:val="24"/>
+          <w:szCs w:val="24"/>
+        </w:rPr>
+        <w:t>You</w:t>
+      </w:r>
+      <w:proofErr w:type="spellEnd"/>
+      <w:r>
+        <w:rPr>
+          <w:rFonts w:ascii="Arial" w:hAnsi="Arial" w:cs="Arial"/>
+          <w:sz w:val="24"/>
+          <w:szCs w:val="24"/>
+        </w:rPr>
+        <w:t xml:space="preserve"> can </w:t>
+      </w:r>
+      <w:proofErr w:type="spellStart"/>
+      <w:r>
+        <w:rPr>
+          <w:rFonts w:ascii="Arial" w:hAnsi="Arial" w:cs="Arial"/>
+          <w:sz w:val="24"/>
+          <w:szCs w:val="24"/>
+        </w:rPr>
+        <w:t>ask</w:t>
+      </w:r>
+      <w:proofErr w:type="spellEnd"/>
+      <w:r>
+        <w:rPr>
+          <w:rFonts w:ascii="Arial" w:hAnsi="Arial" w:cs="Arial"/>
+          <w:sz w:val="24"/>
+          <w:szCs w:val="24"/>
+        </w:rPr>
+        <w:t xml:space="preserve"> in </w:t>
+      </w:r>
+      <w:proofErr w:type="spellStart"/>
+      <w:r>
+        <w:rPr>
+          <w:rFonts w:ascii="Arial" w:hAnsi="Arial" w:cs="Arial"/>
+          <w:sz w:val="24"/>
+          <w:szCs w:val="24"/>
+        </w:rPr>
+        <w:t>different</w:t>
+      </w:r>
+      <w:proofErr w:type="spellEnd"/>
+      <w:r>
+        <w:rPr>
+          <w:rFonts w:ascii="Arial" w:hAnsi="Arial" w:cs="Arial"/>
+          <w:sz w:val="24"/>
+          <w:szCs w:val="24"/>
+        </w:rPr>
+        <w:t xml:space="preserve"> </w:t>
+      </w:r>
+      <w:proofErr w:type="spellStart"/>
+      <w:r>
+        <w:rPr>
+          <w:rFonts w:ascii="Arial" w:hAnsi="Arial" w:cs="Arial"/>
+          <w:sz w:val="24"/>
+          <w:szCs w:val="24"/>
+        </w:rPr>
+        <w:t>ways</w:t>
+      </w:r>
+      <w:proofErr w:type="spellEnd"/>
+      <w:r>
+        <w:rPr>
+          <w:rFonts w:ascii="Arial" w:hAnsi="Arial" w:cs="Arial"/>
+          <w:sz w:val="24"/>
+          <w:szCs w:val="24"/>
+        </w:rPr>
+        <w:t xml:space="preserve">. </w:t>
+      </w:r>
+      <w:proofErr w:type="spellStart"/>
+      <w:r>
+        <w:rPr>
+          <w:rFonts w:ascii="Arial" w:hAnsi="Arial" w:cs="Arial"/>
+          <w:sz w:val="24"/>
+          <w:szCs w:val="24"/>
+        </w:rPr>
+        <w:t>You</w:t>
+      </w:r>
+      <w:proofErr w:type="spellEnd"/>
+      <w:r>
+        <w:rPr>
+          <w:rFonts w:ascii="Arial" w:hAnsi="Arial" w:cs="Arial"/>
+          <w:sz w:val="24"/>
+          <w:szCs w:val="24"/>
+        </w:rPr>
+        <w:t xml:space="preserve"> </w:t>
+      </w:r>
+      <w:proofErr w:type="spellStart"/>
+      <w:r>
+        <w:rPr>
+          <w:rFonts w:ascii="Arial" w:hAnsi="Arial" w:cs="Arial"/>
+          <w:sz w:val="24"/>
+          <w:szCs w:val="24"/>
+        </w:rPr>
+        <w:t>want</w:t>
+      </w:r>
+      <w:proofErr w:type="spellEnd"/>
+      <w:r>
+        <w:rPr>
+          <w:rFonts w:ascii="Arial" w:hAnsi="Arial" w:cs="Arial"/>
+          <w:sz w:val="24"/>
+          <w:szCs w:val="24"/>
+        </w:rPr>
+        <w:t xml:space="preserve"> </w:t>
+      </w:r>
+      <w:proofErr w:type="spellStart"/>
+      <w:r>
+        <w:rPr>
+          <w:rFonts w:ascii="Arial" w:hAnsi="Arial" w:cs="Arial"/>
+          <w:sz w:val="24"/>
+          <w:szCs w:val="24"/>
+        </w:rPr>
+        <w:t>to</w:t>
+      </w:r>
+      <w:proofErr w:type="spellEnd"/>
+      <w:r>
+        <w:rPr>
+          <w:rFonts w:ascii="Arial" w:hAnsi="Arial" w:cs="Arial"/>
+          <w:sz w:val="24"/>
+          <w:szCs w:val="24"/>
+        </w:rPr>
+        <w:t xml:space="preserve"> </w:t>
+      </w:r>
+      <w:proofErr w:type="spellStart"/>
+      <w:r>
+        <w:rPr>
+          <w:rFonts w:ascii="Arial" w:hAnsi="Arial" w:cs="Arial"/>
+          <w:sz w:val="24"/>
+          <w:szCs w:val="24"/>
+        </w:rPr>
+        <w:t>call</w:t>
+      </w:r>
+      <w:proofErr w:type="spellEnd"/>
+      <w:r>
+        <w:rPr>
+          <w:rFonts w:ascii="Arial" w:hAnsi="Arial" w:cs="Arial"/>
+          <w:sz w:val="24"/>
+          <w:szCs w:val="24"/>
+        </w:rPr>
+        <w:t xml:space="preserve"> </w:t>
+      </w:r>
+      <w:proofErr w:type="spellStart"/>
+      <w:r>
+        <w:rPr>
+          <w:rFonts w:ascii="Arial" w:hAnsi="Arial" w:cs="Arial"/>
+          <w:sz w:val="24"/>
+          <w:szCs w:val="24"/>
+        </w:rPr>
+        <w:t>your</w:t>
+      </w:r>
+      <w:proofErr w:type="spellEnd"/>
+      <w:r>
+        <w:rPr>
+          <w:rFonts w:ascii="Arial" w:hAnsi="Arial" w:cs="Arial"/>
+          <w:sz w:val="24"/>
+          <w:szCs w:val="24"/>
+        </w:rPr>
+        <w:t xml:space="preserve"> </w:t>
+      </w:r>
+      <w:proofErr w:type="spellStart"/>
+      <w:r>
+        <w:rPr>
+          <w:rFonts w:ascii="Arial" w:hAnsi="Arial" w:cs="Arial"/>
+          <w:sz w:val="24"/>
+          <w:szCs w:val="24"/>
+        </w:rPr>
+        <w:t>friend</w:t>
+      </w:r>
+      <w:proofErr w:type="spellEnd"/>
+      <w:r>
+        <w:rPr>
+          <w:rFonts w:ascii="Arial" w:hAnsi="Arial" w:cs="Arial"/>
+          <w:sz w:val="24"/>
+          <w:szCs w:val="24"/>
+        </w:rPr>
+        <w:t xml:space="preserve"> </w:t>
+      </w:r>
+      <w:proofErr w:type="spellStart"/>
+      <w:r>
+        <w:rPr>
+          <w:rFonts w:ascii="Arial" w:hAnsi="Arial" w:cs="Arial"/>
+          <w:sz w:val="24"/>
+          <w:szCs w:val="24"/>
+        </w:rPr>
+        <w:t>tomorrow</w:t>
+      </w:r>
+      <w:proofErr w:type="spellEnd"/>
+      <w:r>
+        <w:rPr>
+          <w:rFonts w:ascii="Arial" w:hAnsi="Arial" w:cs="Arial"/>
+          <w:sz w:val="24"/>
+          <w:szCs w:val="24"/>
+        </w:rPr>
+        <w:t xml:space="preserve">. </w:t>
+      </w:r>
+      <w:proofErr w:type="spellStart"/>
+      <w:r>
+        <w:rPr>
+          <w:rFonts w:ascii="Arial" w:hAnsi="Arial" w:cs="Arial"/>
+          <w:sz w:val="24"/>
+          <w:szCs w:val="24"/>
+        </w:rPr>
+        <w:t>You</w:t>
+      </w:r>
+      <w:proofErr w:type="spellEnd"/>
+      <w:r>
+        <w:rPr>
+          <w:rFonts w:ascii="Arial" w:hAnsi="Arial" w:cs="Arial"/>
+          <w:sz w:val="24"/>
+          <w:szCs w:val="24"/>
+        </w:rPr>
+        <w:t xml:space="preserve"> </w:t>
+      </w:r>
+      <w:proofErr w:type="spellStart"/>
+      <w:r>
+        <w:rPr>
+          <w:rFonts w:ascii="Arial" w:hAnsi="Arial" w:cs="Arial"/>
+          <w:sz w:val="24"/>
+          <w:szCs w:val="24"/>
+        </w:rPr>
+        <w:t>ask</w:t>
+      </w:r>
+      <w:proofErr w:type="spellEnd"/>
+      <w:r>
+        <w:rPr>
+          <w:rFonts w:ascii="Arial" w:hAnsi="Arial" w:cs="Arial"/>
+          <w:sz w:val="24"/>
+          <w:szCs w:val="24"/>
+        </w:rPr>
+        <w:t>:</w:t>
+      </w:r>
+    </w:p>
+    <w:p>
+      <w:pPr>
+        <w:rPr>
+          <w:rFonts w:ascii="Arial" w:hAnsi="Arial" w:cs="Arial"/>
+          <w:sz w:val="24"/>
+          <w:szCs w:val="24"/>
+        </w:rPr>
+      </w:pPr>
+    </w:p>
+    <w:p>
+      <w:pPr>
+        <w:pStyle w:val="Prrafodelista"/>
+        <w:numPr>
+          <w:ilvl w:val="0"/>
+          <w:numId w:val="1"/>
+        </w:numPr>
+        <w:rPr>
+          <w:rFonts w:ascii="Arial" w:hAnsi="Arial" w:cs="Arial"/>
+          <w:sz w:val="24"/>
+          <w:szCs w:val="24"/>
+        </w:rPr>
+      </w:pPr>
+      <w:proofErr w:type="spellStart"/>
+      <w:r>
+        <w:rPr>
+          <w:rFonts w:ascii="Arial" w:hAnsi="Arial" w:cs="Arial"/>
+          <w:b/>
+          <w:bCs/>
+          <w:sz w:val="24"/>
+          <w:szCs w:val="24"/>
+        </w:rPr>
+        <w:t>How</w:t>
+      </w:r>
+      <w:proofErr w:type="spellEnd"/>
+      <w:r>
+        <w:rPr>
+          <w:rFonts w:ascii="Arial" w:hAnsi="Arial" w:cs="Arial"/>
+          <w:b/>
+          <w:bCs/>
+          <w:sz w:val="24"/>
+          <w:szCs w:val="24"/>
+        </w:rPr>
+        <w:t xml:space="preserve"> </w:t>
+      </w:r>
+      <w:proofErr w:type="spellStart"/>
+      <w:r>
+        <w:rPr>
+          <w:rFonts w:ascii="Arial" w:hAnsi="Arial" w:cs="Arial"/>
+          <w:b/>
+          <w:bCs/>
+          <w:sz w:val="24"/>
+          <w:szCs w:val="24"/>
+        </w:rPr>
+        <w:t>about</w:t>
+      </w:r>
+      <w:proofErr w:type="spellEnd"/>
+      <w:r>
+        <w:rPr>
+          <w:rFonts w:ascii="Arial" w:hAnsi="Arial" w:cs="Arial"/>
+          <w:sz w:val="24"/>
+          <w:szCs w:val="24"/>
+        </w:rPr>
+        <w:t xml:space="preserve"> I </w:t>
+      </w:r>
+      <w:proofErr w:type="spellStart"/>
+      <w:r>
+        <w:rPr>
+          <w:rFonts w:ascii="Arial" w:hAnsi="Arial" w:cs="Arial"/>
+          <w:sz w:val="24"/>
+          <w:szCs w:val="24"/>
+        </w:rPr>
+        <w:t>call</w:t>
+      </w:r>
+      <w:proofErr w:type="spellEnd"/>
+      <w:r>
+        <w:rPr>
+          <w:rFonts w:ascii="Arial" w:hAnsi="Arial" w:cs="Arial"/>
+          <w:sz w:val="24"/>
+          <w:szCs w:val="24"/>
+        </w:rPr>
+        <w:t xml:space="preserve"> </w:t>
+      </w:r>
+      <w:proofErr w:type="spellStart"/>
+      <w:r>
+        <w:rPr>
+          <w:rFonts w:ascii="Arial" w:hAnsi="Arial" w:cs="Arial"/>
+          <w:sz w:val="24"/>
+          <w:szCs w:val="24"/>
+        </w:rPr>
+        <w:t>you</w:t>
+      </w:r>
+      <w:proofErr w:type="spellEnd"/>
+      <w:r>
+        <w:rPr>
+          <w:rFonts w:ascii="Arial" w:hAnsi="Arial" w:cs="Arial"/>
+          <w:sz w:val="24"/>
+          <w:szCs w:val="24"/>
+        </w:rPr>
+        <w:t xml:space="preserve"> </w:t>
+      </w:r>
+      <w:proofErr w:type="spellStart"/>
+      <w:r>
+        <w:rPr>
+          <w:rFonts w:ascii="Arial" w:hAnsi="Arial" w:cs="Arial"/>
+          <w:sz w:val="24"/>
+          <w:szCs w:val="24"/>
+        </w:rPr>
+        <w:t>tomorrow</w:t>
+      </w:r>
+      <w:proofErr w:type="spellEnd"/>
+      <w:r>
+        <w:rPr>
+          <w:rFonts w:ascii="Arial" w:hAnsi="Arial" w:cs="Arial"/>
+          <w:sz w:val="24"/>
+          <w:szCs w:val="24"/>
+        </w:rPr>
+        <w:t>?</w:t>
+      </w:r>
+    </w:p>
+    <w:p>
+      <w:pPr>
+        <w:pStyle w:val="Prrafodelista"/>
+        <w:numPr>
+          <w:ilvl w:val="0"/>
+          <w:numId w:val="1"/>
+        </w:numPr>
+        <w:rPr>
+          <w:rFonts w:ascii="Arial" w:hAnsi="Arial" w:cs="Arial"/>
+          <w:sz w:val="24"/>
+          <w:szCs w:val="24"/>
+        </w:rPr>
+      </w:pPr>
+      <w:proofErr w:type="spellStart"/>
+      <w:r>
+        <w:rPr>
+          <w:rFonts w:ascii="Arial" w:hAnsi="Arial" w:cs="Arial"/>
+          <w:b/>
+          <w:bCs/>
+          <w:sz w:val="24"/>
+          <w:szCs w:val="24"/>
+        </w:rPr>
+        <w:t>Why</w:t>
+      </w:r>
+      <w:proofErr w:type="spellEnd"/>
+      <w:r>
+        <w:rPr>
+          <w:rFonts w:ascii="Arial" w:hAnsi="Arial" w:cs="Arial"/>
+          <w:b/>
+          <w:bCs/>
+          <w:sz w:val="24"/>
+          <w:szCs w:val="24"/>
+        </w:rPr>
+        <w:t xml:space="preserve"> </w:t>
+      </w:r>
+      <w:proofErr w:type="spellStart"/>
+      <w:r>
+        <w:rPr>
+          <w:rFonts w:ascii="Arial" w:hAnsi="Arial" w:cs="Arial"/>
+          <w:b/>
+          <w:bCs/>
+          <w:sz w:val="24"/>
+          <w:szCs w:val="24"/>
+        </w:rPr>
+        <w:t>don't</w:t>
+      </w:r>
+      <w:proofErr w:type="spellEnd"/>
+      <w:r>
+        <w:rPr>
+          <w:rFonts w:ascii="Arial" w:hAnsi="Arial" w:cs="Arial"/>
+          <w:sz w:val="24"/>
+          <w:szCs w:val="24"/>
+        </w:rPr>
+        <w:t xml:space="preserve"> I </w:t>
+      </w:r>
+      <w:proofErr w:type="spellStart"/>
+      <w:r>
+        <w:rPr>
+          <w:rFonts w:ascii="Arial" w:hAnsi="Arial" w:cs="Arial"/>
+          <w:sz w:val="24"/>
+          <w:szCs w:val="24"/>
+        </w:rPr>
+        <w:t>call</w:t>
+      </w:r>
+      <w:proofErr w:type="spellEnd"/>
+      <w:r>
+        <w:rPr>
+          <w:rFonts w:ascii="Arial" w:hAnsi="Arial" w:cs="Arial"/>
+          <w:sz w:val="24"/>
+          <w:szCs w:val="24"/>
+        </w:rPr>
+        <w:t xml:space="preserve"> </w:t>
+      </w:r>
+      <w:proofErr w:type="spellStart"/>
+      <w:r>
+        <w:rPr>
+          <w:rFonts w:ascii="Arial" w:hAnsi="Arial" w:cs="Arial"/>
+          <w:sz w:val="24"/>
+          <w:szCs w:val="24"/>
+        </w:rPr>
+        <w:t>you</w:t>
+      </w:r>
+      <w:proofErr w:type="spellEnd"/>
+      <w:r>
+        <w:rPr>
+          <w:rFonts w:ascii="Arial" w:hAnsi="Arial" w:cs="Arial"/>
+          <w:sz w:val="24"/>
+          <w:szCs w:val="24"/>
+        </w:rPr>
+        <w:t xml:space="preserve"> </w:t>
+      </w:r>
+      <w:proofErr w:type="spellStart"/>
+      <w:r>
+        <w:rPr>
+          <w:rFonts w:ascii="Arial" w:hAnsi="Arial" w:cs="Arial"/>
+          <w:sz w:val="24"/>
+          <w:szCs w:val="24"/>
+        </w:rPr>
+        <w:t>tomorrow</w:t>
+      </w:r>
+      <w:proofErr w:type="spellEnd"/>
+      <w:r>
+        <w:rPr>
+          <w:rFonts w:ascii="Arial" w:hAnsi="Arial" w:cs="Arial"/>
+          <w:sz w:val="24"/>
+          <w:szCs w:val="24"/>
+        </w:rPr>
+        <w:t>?</w:t>
+      </w:r>
+    </w:p>
+    <w:p>
+      <w:pPr>
+        <w:rPr>
+          <w:rFonts w:ascii="Arial" w:hAnsi="Arial" w:cs="Arial"/>
+          <w:sz w:val="24"/>
+          <w:szCs w:val="24"/>
+        </w:rPr>
+      </w:pPr>
+      <w:proofErr w:type="spellStart"/>
+      <w:r>
+        <w:rPr>
+          <w:rFonts w:ascii="Arial" w:hAnsi="Arial" w:cs="Arial"/>
+          <w:sz w:val="24"/>
+          <w:szCs w:val="24"/>
+        </w:rPr>
+        <w:t>You</w:t>
+      </w:r>
+      <w:proofErr w:type="spellEnd"/>
+      <w:r>
+        <w:rPr>
+          <w:rFonts w:ascii="Arial" w:hAnsi="Arial" w:cs="Arial"/>
+          <w:sz w:val="24"/>
+          <w:szCs w:val="24"/>
+        </w:rPr>
+        <w:t xml:space="preserve"> can </w:t>
+      </w:r>
+      <w:proofErr w:type="spellStart"/>
+      <w:r>
+        <w:rPr>
+          <w:rFonts w:ascii="Arial" w:hAnsi="Arial" w:cs="Arial"/>
+          <w:sz w:val="24"/>
+          <w:szCs w:val="24"/>
+        </w:rPr>
+        <w:t>ask</w:t>
+      </w:r>
+      <w:proofErr w:type="spellEnd"/>
+      <w:r>
+        <w:rPr>
+          <w:rFonts w:ascii="Arial" w:hAnsi="Arial" w:cs="Arial"/>
+          <w:sz w:val="24"/>
+          <w:szCs w:val="24"/>
+        </w:rPr>
+        <w:t xml:space="preserve"> </w:t>
+      </w:r>
+      <w:proofErr w:type="spellStart"/>
+      <w:r>
+        <w:rPr>
+          <w:rFonts w:ascii="Arial" w:hAnsi="Arial" w:cs="Arial"/>
+          <w:sz w:val="24"/>
+          <w:szCs w:val="24"/>
+        </w:rPr>
+        <w:t>your</w:t>
+      </w:r>
+      <w:proofErr w:type="spellEnd"/>
+      <w:r>
+        <w:rPr>
+          <w:rFonts w:ascii="Arial" w:hAnsi="Arial" w:cs="Arial"/>
+          <w:sz w:val="24"/>
+          <w:szCs w:val="24"/>
+        </w:rPr>
+        <w:t xml:space="preserve"> </w:t>
+      </w:r>
+      <w:proofErr w:type="spellStart"/>
+      <w:r>
+        <w:rPr>
+          <w:rFonts w:ascii="Arial" w:hAnsi="Arial" w:cs="Arial"/>
+          <w:sz w:val="24"/>
+          <w:szCs w:val="24"/>
+        </w:rPr>
+        <w:t>friend</w:t>
+      </w:r>
+      <w:proofErr w:type="spellEnd"/>
+      <w:r>
+        <w:rPr>
+          <w:rFonts w:ascii="Arial" w:hAnsi="Arial" w:cs="Arial"/>
+          <w:sz w:val="24"/>
+          <w:szCs w:val="24"/>
+        </w:rPr>
+        <w:t xml:space="preserve"> </w:t>
+      </w:r>
+      <w:proofErr w:type="spellStart"/>
+      <w:r>
+        <w:rPr>
+          <w:rFonts w:ascii="Arial" w:hAnsi="Arial" w:cs="Arial"/>
+          <w:sz w:val="24"/>
+          <w:szCs w:val="24"/>
+        </w:rPr>
+        <w:t>to</w:t>
+      </w:r>
+      <w:proofErr w:type="spellEnd"/>
+      <w:r>
+        <w:rPr>
+          <w:rFonts w:ascii="Arial" w:hAnsi="Arial" w:cs="Arial"/>
+          <w:sz w:val="24"/>
+          <w:szCs w:val="24"/>
+        </w:rPr>
+        <w:t xml:space="preserve"> do </w:t>
+      </w:r>
+      <w:proofErr w:type="spellStart"/>
+      <w:r>
+        <w:rPr>
+          <w:rFonts w:ascii="Arial" w:hAnsi="Arial" w:cs="Arial"/>
+          <w:sz w:val="24"/>
+          <w:szCs w:val="24"/>
+        </w:rPr>
+        <w:t>something</w:t>
+      </w:r>
+      <w:proofErr w:type="spellEnd"/>
+      <w:r>
+        <w:rPr>
+          <w:rFonts w:ascii="Arial" w:hAnsi="Arial" w:cs="Arial"/>
+          <w:sz w:val="24"/>
+          <w:szCs w:val="24"/>
+        </w:rPr>
+        <w:t xml:space="preserve"> </w:t>
+      </w:r>
+      <w:proofErr w:type="spellStart"/>
+      <w:r>
+        <w:rPr>
+          <w:rFonts w:ascii="Arial" w:hAnsi="Arial" w:cs="Arial"/>
+          <w:sz w:val="24"/>
+          <w:szCs w:val="24"/>
+        </w:rPr>
+        <w:t>together</w:t>
+      </w:r>
+      <w:proofErr w:type="spellEnd"/>
+      <w:r>
+        <w:rPr>
+          <w:rFonts w:ascii="Arial" w:hAnsi="Arial" w:cs="Arial"/>
+          <w:sz w:val="24"/>
+          <w:szCs w:val="24"/>
+        </w:rPr>
+        <w:t xml:space="preserve">, and </w:t>
+      </w:r>
+      <w:proofErr w:type="spellStart"/>
+      <w:r>
+        <w:rPr>
+          <w:rFonts w:ascii="Arial" w:hAnsi="Arial" w:cs="Arial"/>
+          <w:sz w:val="24"/>
+          <w:szCs w:val="24"/>
+        </w:rPr>
+        <w:t>you</w:t>
+      </w:r>
+      <w:proofErr w:type="spellEnd"/>
+      <w:r>
+        <w:rPr>
+          <w:rFonts w:ascii="Arial" w:hAnsi="Arial" w:cs="Arial"/>
+          <w:sz w:val="24"/>
+          <w:szCs w:val="24"/>
+        </w:rPr>
+        <w:t xml:space="preserve"> can </w:t>
+      </w:r>
+      <w:proofErr w:type="spellStart"/>
+      <w:r>
+        <w:rPr>
+          <w:rFonts w:ascii="Arial" w:hAnsi="Arial" w:cs="Arial"/>
+          <w:sz w:val="24"/>
+          <w:szCs w:val="24"/>
+        </w:rPr>
+        <w:t>give</w:t>
+      </w:r>
+      <w:proofErr w:type="spellEnd"/>
+      <w:r>
+        <w:rPr>
+          <w:rFonts w:ascii="Arial" w:hAnsi="Arial" w:cs="Arial"/>
+          <w:sz w:val="24"/>
+          <w:szCs w:val="24"/>
+        </w:rPr>
+        <w:t xml:space="preserve"> a </w:t>
+      </w:r>
+      <w:proofErr w:type="spellStart"/>
+      <w:r>
+        <w:rPr>
+          <w:rFonts w:ascii="Arial" w:hAnsi="Arial" w:cs="Arial"/>
+          <w:sz w:val="24"/>
+          <w:szCs w:val="24"/>
+        </w:rPr>
+        <w:t>reason</w:t>
+      </w:r>
+      <w:proofErr w:type="spellEnd"/>
+      <w:r>
+        <w:rPr>
+          <w:rFonts w:ascii="Arial" w:hAnsi="Arial" w:cs="Arial"/>
+          <w:sz w:val="24"/>
+          <w:szCs w:val="24"/>
+        </w:rPr>
+        <w:t>.</w:t>
+      </w:r>
+    </w:p>
+    <w:p>
+      <w:pPr>
+        <w:rPr>
+          <w:rFonts w:ascii="Arial" w:hAnsi="Arial" w:cs="Arial"/>
+          <w:sz w:val="24"/>
+          <w:szCs w:val="24"/>
+        </w:rPr>
+      </w:pPr>
+    </w:p>
+    <w:p>
+      <w:pPr>
+        <w:pStyle w:val="Prrafodelista"/>
+        <w:numPr>
+          <w:ilvl w:val="0"/>
+          <w:numId w:val="1"/>
+        </w:numPr>
+        <w:rPr>
+          <w:rFonts w:ascii="Arial" w:hAnsi="Arial" w:cs="Arial"/>
+          <w:sz w:val="24"/>
+          <w:szCs w:val="24"/>
+        </w:rPr>
+      </w:pPr>
+      <w:proofErr w:type="spellStart"/>
+      <w:r>
+        <w:rPr>
+          <w:rFonts w:ascii="Arial" w:hAnsi="Arial" w:cs="Arial"/>
+          <w:b/>
+          <w:bCs/>
+          <w:sz w:val="24"/>
+          <w:szCs w:val="24"/>
+        </w:rPr>
+        <w:t>How</w:t>
+      </w:r>
+      <w:proofErr w:type="spellEnd"/>
+      <w:r>
+        <w:rPr>
+          <w:rFonts w:ascii="Arial" w:hAnsi="Arial" w:cs="Arial"/>
+          <w:b/>
+          <w:bCs/>
+          <w:sz w:val="24"/>
+          <w:szCs w:val="24"/>
+        </w:rPr>
+        <w:t xml:space="preserve"> </w:t>
+      </w:r>
+      <w:proofErr w:type="spellStart"/>
+      <w:r>
+        <w:rPr>
+          <w:rFonts w:ascii="Arial" w:hAnsi="Arial" w:cs="Arial"/>
+          <w:b/>
+          <w:bCs/>
+          <w:sz w:val="24"/>
+          <w:szCs w:val="24"/>
+        </w:rPr>
+        <w:t>about</w:t>
+      </w:r>
+      <w:proofErr w:type="spellEnd"/>
+      <w:r>
+        <w:rPr>
+          <w:rFonts w:ascii="Arial" w:hAnsi="Arial" w:cs="Arial"/>
+          <w:sz w:val="24"/>
+          <w:szCs w:val="24"/>
+        </w:rPr>
+        <w:t xml:space="preserve"> </w:t>
+      </w:r>
+      <w:proofErr w:type="spellStart"/>
+      <w:r>
+        <w:rPr>
+          <w:rFonts w:ascii="Arial" w:hAnsi="Arial" w:cs="Arial"/>
+          <w:sz w:val="24"/>
+          <w:szCs w:val="24"/>
+        </w:rPr>
+        <w:t>we</w:t>
+      </w:r>
+      <w:proofErr w:type="spellEnd"/>
+      <w:r>
+        <w:rPr>
+          <w:rFonts w:ascii="Arial" w:hAnsi="Arial" w:cs="Arial"/>
+          <w:sz w:val="24"/>
+          <w:szCs w:val="24"/>
+        </w:rPr>
+        <w:t xml:space="preserve"> </w:t>
+      </w:r>
+      <w:proofErr w:type="spellStart"/>
+      <w:r>
+        <w:rPr>
+          <w:rFonts w:ascii="Arial" w:hAnsi="Arial" w:cs="Arial"/>
+          <w:sz w:val="24"/>
+          <w:szCs w:val="24"/>
+        </w:rPr>
+        <w:t>go</w:t>
+      </w:r>
+      <w:proofErr w:type="spellEnd"/>
+      <w:r>
+        <w:rPr>
+          <w:rFonts w:ascii="Arial" w:hAnsi="Arial" w:cs="Arial"/>
+          <w:sz w:val="24"/>
+          <w:szCs w:val="24"/>
+        </w:rPr>
+        <w:t xml:space="preserve"> </w:t>
+      </w:r>
+      <w:proofErr w:type="spellStart"/>
+      <w:r>
+        <w:rPr>
+          <w:rFonts w:ascii="Arial" w:hAnsi="Arial" w:cs="Arial"/>
+          <w:sz w:val="24"/>
+          <w:szCs w:val="24"/>
+        </w:rPr>
+        <w:t>to</w:t>
+      </w:r>
+      <w:proofErr w:type="spellEnd"/>
+      <w:r>
+        <w:rPr>
+          <w:rFonts w:ascii="Arial" w:hAnsi="Arial" w:cs="Arial"/>
+          <w:sz w:val="24"/>
+          <w:szCs w:val="24"/>
+        </w:rPr>
+        <w:t xml:space="preserve"> </w:t>
+      </w:r>
+      <w:proofErr w:type="spellStart"/>
+      <w:r>
+        <w:rPr>
+          <w:rFonts w:ascii="Arial" w:hAnsi="Arial" w:cs="Arial"/>
+          <w:sz w:val="24"/>
+          <w:szCs w:val="24"/>
+        </w:rPr>
+        <w:t>the</w:t>
+      </w:r>
+      <w:proofErr w:type="spellEnd"/>
+      <w:r>
+        <w:rPr>
+          <w:rFonts w:ascii="Arial" w:hAnsi="Arial" w:cs="Arial"/>
+          <w:sz w:val="24"/>
+          <w:szCs w:val="24"/>
+        </w:rPr>
+        <w:t xml:space="preserve"> </w:t>
+      </w:r>
+      <w:proofErr w:type="spellStart"/>
+      <w:r>
+        <w:rPr>
+          <w:rFonts w:ascii="Arial" w:hAnsi="Arial" w:cs="Arial"/>
+          <w:sz w:val="24"/>
+          <w:szCs w:val="24"/>
+        </w:rPr>
+        <w:t>salon</w:t>
+      </w:r>
+      <w:proofErr w:type="spellEnd"/>
+      <w:r>
+        <w:rPr>
+          <w:rFonts w:ascii="Arial" w:hAnsi="Arial" w:cs="Arial"/>
+          <w:sz w:val="24"/>
+          <w:szCs w:val="24"/>
+        </w:rPr>
+        <w:t xml:space="preserve"> </w:t>
+      </w:r>
+      <w:proofErr w:type="spellStart"/>
+      <w:r>
+        <w:rPr>
+          <w:rFonts w:ascii="Arial" w:hAnsi="Arial" w:cs="Arial"/>
+          <w:sz w:val="24"/>
+          <w:szCs w:val="24"/>
+        </w:rPr>
+        <w:t>tomorrow</w:t>
+      </w:r>
+      <w:proofErr w:type="spellEnd"/>
+      <w:r>
+        <w:rPr>
+          <w:rFonts w:ascii="Arial" w:hAnsi="Arial" w:cs="Arial"/>
+          <w:sz w:val="24"/>
+          <w:szCs w:val="24"/>
+        </w:rPr>
+        <w:t xml:space="preserve"> </w:t>
+      </w:r>
+      <w:proofErr w:type="spellStart"/>
+      <w:r>
+        <w:rPr>
+          <w:rFonts w:ascii="Arial" w:hAnsi="Arial" w:cs="Arial"/>
+          <w:sz w:val="24"/>
+          <w:szCs w:val="24"/>
+        </w:rPr>
+        <w:t>because</w:t>
+      </w:r>
+      <w:proofErr w:type="spellEnd"/>
+      <w:r>
+        <w:rPr>
+          <w:rFonts w:ascii="Arial" w:hAnsi="Arial" w:cs="Arial"/>
+          <w:sz w:val="24"/>
+          <w:szCs w:val="24"/>
+        </w:rPr>
+        <w:t xml:space="preserve"> I </w:t>
+      </w:r>
+      <w:proofErr w:type="spellStart"/>
+      <w:r>
+        <w:rPr>
+          <w:rFonts w:ascii="Arial" w:hAnsi="Arial" w:cs="Arial"/>
+          <w:sz w:val="24"/>
+          <w:szCs w:val="24"/>
+        </w:rPr>
+        <w:t>need</w:t>
+      </w:r>
+      <w:proofErr w:type="spellEnd"/>
+      <w:r>
+        <w:rPr>
+          <w:rFonts w:ascii="Arial" w:hAnsi="Arial" w:cs="Arial"/>
+          <w:sz w:val="24"/>
+          <w:szCs w:val="24"/>
+        </w:rPr>
+        <w:t xml:space="preserve"> a </w:t>
+      </w:r>
+      <w:proofErr w:type="spellStart"/>
+      <w:r>
+        <w:rPr>
+          <w:rFonts w:ascii="Arial" w:hAnsi="Arial" w:cs="Arial"/>
+          <w:sz w:val="24"/>
+          <w:szCs w:val="24"/>
+        </w:rPr>
+        <w:t>haircut</w:t>
+      </w:r>
+      <w:proofErr w:type="spellEnd"/>
+      <w:r>
+        <w:rPr>
+          <w:rFonts w:ascii="Arial" w:hAnsi="Arial" w:cs="Arial"/>
+          <w:sz w:val="24"/>
+          <w:szCs w:val="24"/>
+        </w:rPr>
+        <w:t>?</w:t>
+      </w:r>
+    </w:p>
+    <w:p>
+      <w:pPr>
+        <w:pStyle w:val="Prrafodelista"/>
+        <w:numPr>
+          <w:ilvl w:val="0"/>
+          <w:numId w:val="1"/>
+        </w:numPr>
+        <w:rPr>
+          <w:rFonts w:ascii="Arial" w:hAnsi="Arial" w:cs="Arial"/>
+          <w:sz w:val="24"/>
+          <w:szCs w:val="24"/>
+        </w:rPr>
+      </w:pPr>
+      <w:proofErr w:type="spellStart"/>
+      <w:r>
+        <w:rPr>
+          <w:rFonts w:ascii="Arial" w:hAnsi="Arial" w:cs="Arial"/>
+          <w:b/>
+          <w:bCs/>
+          <w:sz w:val="24"/>
+          <w:szCs w:val="24"/>
+        </w:rPr>
+        <w:t>Why</w:t>
+      </w:r>
+      <w:proofErr w:type="spellEnd"/>
+      <w:r>
+        <w:rPr>
+          <w:rFonts w:ascii="Arial" w:hAnsi="Arial" w:cs="Arial"/>
+          <w:b/>
+          <w:bCs/>
+          <w:sz w:val="24"/>
+          <w:szCs w:val="24"/>
+        </w:rPr>
+        <w:t xml:space="preserve"> </w:t>
+      </w:r>
+      <w:proofErr w:type="spellStart"/>
+      <w:r>
+        <w:rPr>
+          <w:rFonts w:ascii="Arial" w:hAnsi="Arial" w:cs="Arial"/>
+          <w:b/>
+          <w:bCs/>
+          <w:sz w:val="24"/>
+          <w:szCs w:val="24"/>
+        </w:rPr>
+        <w:t>don't</w:t>
+      </w:r>
+      <w:proofErr w:type="spellEnd"/>
+      <w:r>
+        <w:rPr>
+          <w:rFonts w:ascii="Arial" w:hAnsi="Arial" w:cs="Arial"/>
+          <w:sz w:val="24"/>
+          <w:szCs w:val="24"/>
+        </w:rPr>
+        <w:t xml:space="preserve"> </w:t>
+      </w:r>
+      <w:proofErr w:type="spellStart"/>
+      <w:r>
+        <w:rPr>
+          <w:rFonts w:ascii="Arial" w:hAnsi="Arial" w:cs="Arial"/>
+          <w:sz w:val="24"/>
+          <w:szCs w:val="24"/>
+        </w:rPr>
+        <w:t>we</w:t>
+      </w:r>
+      <w:proofErr w:type="spellEnd"/>
+      <w:r>
+        <w:rPr>
+          <w:rFonts w:ascii="Arial" w:hAnsi="Arial" w:cs="Arial"/>
+          <w:sz w:val="24"/>
+          <w:szCs w:val="24"/>
+        </w:rPr>
+        <w:t xml:space="preserve"> </w:t>
+      </w:r>
+      <w:proofErr w:type="spellStart"/>
+      <w:r>
+        <w:rPr>
+          <w:rFonts w:ascii="Arial" w:hAnsi="Arial" w:cs="Arial"/>
+          <w:sz w:val="24"/>
+          <w:szCs w:val="24"/>
+        </w:rPr>
+        <w:t>go</w:t>
+      </w:r>
+      <w:proofErr w:type="spellEnd"/>
+      <w:r>
+        <w:rPr>
+          <w:rFonts w:ascii="Arial" w:hAnsi="Arial" w:cs="Arial"/>
+          <w:sz w:val="24"/>
+          <w:szCs w:val="24"/>
+        </w:rPr>
+        <w:t xml:space="preserve"> </w:t>
+      </w:r>
+      <w:proofErr w:type="spellStart"/>
+      <w:r>
+        <w:rPr>
+          <w:rFonts w:ascii="Arial" w:hAnsi="Arial" w:cs="Arial"/>
+          <w:sz w:val="24"/>
+          <w:szCs w:val="24"/>
+        </w:rPr>
+        <w:t>to</w:t>
+      </w:r>
+      <w:proofErr w:type="spellEnd"/>
+      <w:r>
+        <w:rPr>
+          <w:rFonts w:ascii="Arial" w:hAnsi="Arial" w:cs="Arial"/>
+          <w:sz w:val="24"/>
+          <w:szCs w:val="24"/>
+        </w:rPr>
+        <w:t xml:space="preserve"> </w:t>
+      </w:r>
+      <w:proofErr w:type="spellStart"/>
+      <w:r>
+        <w:rPr>
+          <w:rFonts w:ascii="Arial" w:hAnsi="Arial" w:cs="Arial"/>
+          <w:sz w:val="24"/>
+          <w:szCs w:val="24"/>
+        </w:rPr>
+        <w:t>t</w:t>
+      </w:r>
       <w:bookmarkStart w:id="0" w:name="_GoBack"/>
       <w:bookmarkEnd w:id="0"/>
-      <w:proofErr w:type="spellStart"/>
-      <w:r>
-        <w:rPr>
-          <w:rFonts w:ascii="Arial" w:hAnsi="Arial" w:cs="Arial"/>
-          <w:sz w:val="24"/>
-          <w:szCs w:val="24"/>
-        </w:rPr>
-        <w:lastRenderedPageBreak/>
-        <w:t>It's</w:t>
-      </w:r>
-      <w:proofErr w:type="spellEnd"/>
-      <w:r>
-        <w:rPr>
-          <w:rFonts w:ascii="Arial" w:hAnsi="Arial" w:cs="Arial"/>
-          <w:sz w:val="24"/>
-          <w:szCs w:val="24"/>
-        </w:rPr>
-        <w:t xml:space="preserve"> </w:t>
-      </w:r>
-      <w:proofErr w:type="spellStart"/>
-      <w:r>
-        <w:rPr>
-          <w:rFonts w:ascii="Arial" w:hAnsi="Arial" w:cs="Arial"/>
-          <w:sz w:val="24"/>
-          <w:szCs w:val="24"/>
-        </w:rPr>
-        <w:t>been</w:t>
-      </w:r>
-      <w:proofErr w:type="spellEnd"/>
-      <w:r>
-        <w:rPr>
-          <w:rFonts w:ascii="Arial" w:hAnsi="Arial" w:cs="Arial"/>
-          <w:sz w:val="24"/>
-          <w:szCs w:val="24"/>
-        </w:rPr>
-        <w:t xml:space="preserve"> </w:t>
-      </w:r>
-      <w:proofErr w:type="spellStart"/>
-      <w:r>
-        <w:rPr>
-          <w:rFonts w:ascii="Arial" w:hAnsi="Arial" w:cs="Arial"/>
-          <w:sz w:val="24"/>
-          <w:szCs w:val="24"/>
-        </w:rPr>
-        <w:t>awhile</w:t>
-      </w:r>
-      <w:proofErr w:type="spellEnd"/>
-      <w:r>
-        <w:rPr>
-          <w:rFonts w:ascii="Arial" w:hAnsi="Arial" w:cs="Arial"/>
-          <w:sz w:val="24"/>
-          <w:szCs w:val="24"/>
-        </w:rPr>
-        <w:t xml:space="preserve"> </w:t>
-      </w:r>
-      <w:proofErr w:type="spellStart"/>
-      <w:r>
-        <w:rPr>
-          <w:rFonts w:ascii="Arial" w:hAnsi="Arial" w:cs="Arial"/>
-          <w:sz w:val="24"/>
-          <w:szCs w:val="24"/>
-        </w:rPr>
-        <w:t>since</w:t>
-      </w:r>
-      <w:proofErr w:type="spellEnd"/>
-      <w:r>
-        <w:rPr>
-          <w:rFonts w:ascii="Arial" w:hAnsi="Arial" w:cs="Arial"/>
-          <w:sz w:val="24"/>
-          <w:szCs w:val="24"/>
-        </w:rPr>
-        <w:t xml:space="preserve"> </w:t>
-      </w:r>
-      <w:proofErr w:type="spellStart"/>
-      <w:r>
-        <w:rPr>
-          <w:rFonts w:ascii="Arial" w:hAnsi="Arial" w:cs="Arial"/>
-          <w:sz w:val="24"/>
-          <w:szCs w:val="24"/>
-        </w:rPr>
-        <w:t>they've</w:t>
-      </w:r>
-      <w:proofErr w:type="spellEnd"/>
-      <w:r>
-        <w:rPr>
-          <w:rFonts w:ascii="Arial" w:hAnsi="Arial" w:cs="Arial"/>
-          <w:sz w:val="24"/>
-          <w:szCs w:val="24"/>
-        </w:rPr>
-        <w:t xml:space="preserve"> </w:t>
-      </w:r>
-      <w:proofErr w:type="spellStart"/>
-      <w:r>
-        <w:rPr>
-          <w:rFonts w:ascii="Arial" w:hAnsi="Arial" w:cs="Arial"/>
-          <w:sz w:val="24"/>
-          <w:szCs w:val="24"/>
-        </w:rPr>
-        <w:t>visited</w:t>
-      </w:r>
-      <w:proofErr w:type="spellEnd"/>
-      <w:r>
-        <w:rPr>
-          <w:rFonts w:ascii="Arial" w:hAnsi="Arial" w:cs="Arial"/>
-          <w:sz w:val="24"/>
-          <w:szCs w:val="24"/>
-        </w:rPr>
-        <w:t xml:space="preserve"> San Francisco. </w:t>
-      </w:r>
-      <w:proofErr w:type="spellStart"/>
-      <w:r>
-        <w:rPr>
-          <w:rFonts w:ascii="Arial" w:hAnsi="Arial" w:cs="Arial"/>
-          <w:sz w:val="24"/>
-          <w:szCs w:val="24"/>
-        </w:rPr>
-        <w:t>They</w:t>
-      </w:r>
-      <w:proofErr w:type="spellEnd"/>
-      <w:r>
-        <w:rPr>
-          <w:rFonts w:ascii="Arial" w:hAnsi="Arial" w:cs="Arial"/>
-          <w:sz w:val="24"/>
-          <w:szCs w:val="24"/>
-        </w:rPr>
-        <w:t xml:space="preserve"> </w:t>
-      </w:r>
-      <w:proofErr w:type="spellStart"/>
-      <w:r>
-        <w:rPr>
-          <w:rFonts w:ascii="Arial" w:hAnsi="Arial" w:cs="Arial"/>
-          <w:sz w:val="24"/>
-          <w:szCs w:val="24"/>
-        </w:rPr>
-        <w:t>should</w:t>
-      </w:r>
-      <w:proofErr w:type="spellEnd"/>
-      <w:r>
-        <w:rPr>
-          <w:rFonts w:ascii="Arial" w:hAnsi="Arial" w:cs="Arial"/>
-          <w:sz w:val="24"/>
-          <w:szCs w:val="24"/>
-        </w:rPr>
-        <w:t xml:space="preserve"> </w:t>
-      </w:r>
-      <w:proofErr w:type="spellStart"/>
-      <w:r>
-        <w:rPr>
-          <w:rFonts w:ascii="Arial" w:hAnsi="Arial" w:cs="Arial"/>
-          <w:sz w:val="24"/>
-          <w:szCs w:val="24"/>
-        </w:rPr>
-        <w:t>visit</w:t>
-      </w:r>
-      <w:proofErr w:type="spellEnd"/>
-      <w:r>
-        <w:rPr>
-          <w:rFonts w:ascii="Arial" w:hAnsi="Arial" w:cs="Arial"/>
-          <w:sz w:val="24"/>
-          <w:szCs w:val="24"/>
-        </w:rPr>
-        <w:t xml:space="preserve"> </w:t>
-      </w:r>
-      <w:proofErr w:type="spellStart"/>
-      <w:r>
-        <w:rPr>
-          <w:rFonts w:ascii="Arial" w:hAnsi="Arial" w:cs="Arial"/>
-          <w:sz w:val="24"/>
-          <w:szCs w:val="24"/>
-        </w:rPr>
-        <w:t>again</w:t>
-      </w:r>
-      <w:proofErr w:type="spellEnd"/>
-      <w:r>
-        <w:rPr>
-          <w:rFonts w:ascii="Arial" w:hAnsi="Arial" w:cs="Arial"/>
-          <w:sz w:val="24"/>
-          <w:szCs w:val="24"/>
-        </w:rPr>
-        <w:t xml:space="preserve"> </w:t>
-      </w:r>
-      <w:proofErr w:type="spellStart"/>
-      <w:r>
-        <w:rPr>
-          <w:rFonts w:ascii="Arial" w:hAnsi="Arial" w:cs="Arial"/>
-          <w:sz w:val="24"/>
-          <w:szCs w:val="24"/>
-        </w:rPr>
-        <w:t>next</w:t>
-      </w:r>
-      <w:proofErr w:type="spellEnd"/>
-      <w:r>
-        <w:rPr>
-          <w:rFonts w:ascii="Arial" w:hAnsi="Arial" w:cs="Arial"/>
-          <w:sz w:val="24"/>
-          <w:szCs w:val="24"/>
-        </w:rPr>
-        <w:t xml:space="preserve"> </w:t>
-      </w:r>
-      <w:proofErr w:type="spellStart"/>
-      <w:r>
-        <w:rPr>
-          <w:rFonts w:ascii="Arial" w:hAnsi="Arial" w:cs="Arial"/>
-          <w:sz w:val="24"/>
-          <w:szCs w:val="24"/>
-        </w:rPr>
-        <w:t>month</w:t>
+      <w:r>
+        <w:rPr>
+          <w:rFonts w:ascii="Arial" w:hAnsi="Arial" w:cs="Arial"/>
+          <w:sz w:val="24"/>
+          <w:szCs w:val="24"/>
+        </w:rPr>
+        <w:t>he</w:t>
+      </w:r>
+      <w:proofErr w:type="spellEnd"/>
+      <w:r>
+        <w:rPr>
+          <w:rFonts w:ascii="Arial" w:hAnsi="Arial" w:cs="Arial"/>
+          <w:sz w:val="24"/>
+          <w:szCs w:val="24"/>
+        </w:rPr>
+        <w:t xml:space="preserve"> fitness center in </w:t>
+      </w:r>
+      <w:proofErr w:type="spellStart"/>
+      <w:r>
+        <w:rPr>
+          <w:rFonts w:ascii="Arial" w:hAnsi="Arial" w:cs="Arial"/>
+          <w:sz w:val="24"/>
+          <w:szCs w:val="24"/>
+        </w:rPr>
+        <w:t>the</w:t>
+      </w:r>
+      <w:proofErr w:type="spellEnd"/>
+      <w:r>
+        <w:rPr>
+          <w:rFonts w:ascii="Arial" w:hAnsi="Arial" w:cs="Arial"/>
+          <w:sz w:val="24"/>
+          <w:szCs w:val="24"/>
+        </w:rPr>
+        <w:t xml:space="preserve"> </w:t>
+      </w:r>
+      <w:proofErr w:type="spellStart"/>
+      <w:r>
+        <w:rPr>
+          <w:rFonts w:ascii="Arial" w:hAnsi="Arial" w:cs="Arial"/>
+          <w:sz w:val="24"/>
+          <w:szCs w:val="24"/>
+        </w:rPr>
+        <w:t>morning</w:t>
+      </w:r>
+      <w:proofErr w:type="spellEnd"/>
+      <w:r>
+        <w:rPr>
+          <w:rFonts w:ascii="Arial" w:hAnsi="Arial" w:cs="Arial"/>
+          <w:sz w:val="24"/>
+          <w:szCs w:val="24"/>
+        </w:rPr>
+        <w:t xml:space="preserve"> </w:t>
+      </w:r>
+      <w:proofErr w:type="spellStart"/>
+      <w:r>
+        <w:rPr>
+          <w:rFonts w:ascii="Arial" w:hAnsi="Arial" w:cs="Arial"/>
+          <w:sz w:val="24"/>
+          <w:szCs w:val="24"/>
+        </w:rPr>
+        <w:t>because</w:t>
+      </w:r>
+      <w:proofErr w:type="spellEnd"/>
+      <w:r>
+        <w:rPr>
+          <w:rFonts w:ascii="Arial" w:hAnsi="Arial" w:cs="Arial"/>
+          <w:sz w:val="24"/>
+          <w:szCs w:val="24"/>
+        </w:rPr>
+        <w:t xml:space="preserve"> </w:t>
+      </w:r>
+      <w:proofErr w:type="spellStart"/>
+      <w:r>
+        <w:rPr>
+          <w:rFonts w:ascii="Arial" w:hAnsi="Arial" w:cs="Arial"/>
+          <w:sz w:val="24"/>
+          <w:szCs w:val="24"/>
+        </w:rPr>
+        <w:t>we</w:t>
+      </w:r>
+      <w:proofErr w:type="spellEnd"/>
+      <w:r>
+        <w:rPr>
+          <w:rFonts w:ascii="Arial" w:hAnsi="Arial" w:cs="Arial"/>
+          <w:sz w:val="24"/>
+          <w:szCs w:val="24"/>
+        </w:rPr>
+        <w:t xml:space="preserve"> </w:t>
+      </w:r>
+      <w:proofErr w:type="spellStart"/>
+      <w:r>
+        <w:rPr>
+          <w:rFonts w:ascii="Arial" w:hAnsi="Arial" w:cs="Arial"/>
+          <w:sz w:val="24"/>
+          <w:szCs w:val="24"/>
+        </w:rPr>
+        <w:t>haven't</w:t>
+      </w:r>
+      <w:proofErr w:type="spellEnd"/>
+      <w:r>
+        <w:rPr>
+          <w:rFonts w:ascii="Arial" w:hAnsi="Arial" w:cs="Arial"/>
+          <w:sz w:val="24"/>
+          <w:szCs w:val="24"/>
+        </w:rPr>
+        <w:t xml:space="preserve"> </w:t>
+      </w:r>
+      <w:proofErr w:type="spellStart"/>
+      <w:r>
+        <w:rPr>
+          <w:rFonts w:ascii="Arial" w:hAnsi="Arial" w:cs="Arial"/>
+          <w:sz w:val="24"/>
+          <w:szCs w:val="24"/>
+        </w:rPr>
+        <w:t>worked</w:t>
+      </w:r>
+      <w:proofErr w:type="spellEnd"/>
+      <w:r>
+        <w:rPr>
+          <w:rFonts w:ascii="Arial" w:hAnsi="Arial" w:cs="Arial"/>
+          <w:sz w:val="24"/>
+          <w:szCs w:val="24"/>
+        </w:rPr>
+        <w:t xml:space="preserve"> </w:t>
+      </w:r>
+      <w:proofErr w:type="spellStart"/>
+      <w:r>
+        <w:rPr>
+          <w:rFonts w:ascii="Arial" w:hAnsi="Arial" w:cs="Arial"/>
+          <w:sz w:val="24"/>
+          <w:szCs w:val="24"/>
+        </w:rPr>
+        <w:t>out</w:t>
+      </w:r>
+      <w:proofErr w:type="spellEnd"/>
+      <w:r>
+        <w:rPr>
+          <w:rFonts w:ascii="Arial" w:hAnsi="Arial" w:cs="Arial"/>
+          <w:sz w:val="24"/>
+          <w:szCs w:val="24"/>
+        </w:rPr>
+        <w:t>?</w:t>
+      </w:r>
+    </w:p>
+    <w:p>
+      <w:pPr>
+        <w:pStyle w:val="Prrafodelista"/>
+        <w:numPr>
+          <w:ilvl w:val="0"/>
+          <w:numId w:val="1"/>
+        </w:numPr>
+        <w:rPr>
+          <w:rFonts w:ascii="Arial" w:hAnsi="Arial" w:cs="Arial"/>
+          <w:sz w:val="24"/>
+          <w:szCs w:val="24"/>
+        </w:rPr>
+      </w:pPr>
+      <w:proofErr w:type="spellStart"/>
+      <w:r>
+        <w:rPr>
+          <w:rFonts w:ascii="Arial" w:hAnsi="Arial" w:cs="Arial"/>
+          <w:b/>
+          <w:bCs/>
+          <w:sz w:val="24"/>
+          <w:szCs w:val="24"/>
+        </w:rPr>
+        <w:t>Let's</w:t>
+      </w:r>
+      <w:proofErr w:type="spellEnd"/>
+      <w:r>
+        <w:rPr>
+          <w:rFonts w:ascii="Arial" w:hAnsi="Arial" w:cs="Arial"/>
+          <w:b/>
+          <w:bCs/>
+          <w:sz w:val="24"/>
+          <w:szCs w:val="24"/>
+        </w:rPr>
+        <w:t xml:space="preserve"> </w:t>
+      </w:r>
+      <w:proofErr w:type="spellStart"/>
+      <w:r>
+        <w:rPr>
+          <w:rFonts w:ascii="Arial" w:hAnsi="Arial" w:cs="Arial"/>
+          <w:b/>
+          <w:bCs/>
+          <w:sz w:val="24"/>
+          <w:szCs w:val="24"/>
+        </w:rPr>
+        <w:t>go</w:t>
+      </w:r>
+      <w:proofErr w:type="spellEnd"/>
+      <w:r>
+        <w:rPr>
+          <w:rFonts w:ascii="Arial" w:hAnsi="Arial" w:cs="Arial"/>
+          <w:sz w:val="24"/>
+          <w:szCs w:val="24"/>
+        </w:rPr>
+        <w:t xml:space="preserve"> </w:t>
+      </w:r>
+      <w:proofErr w:type="spellStart"/>
+      <w:r>
+        <w:rPr>
+          <w:rFonts w:ascii="Arial" w:hAnsi="Arial" w:cs="Arial"/>
+          <w:sz w:val="24"/>
+          <w:szCs w:val="24"/>
+        </w:rPr>
+        <w:t>to</w:t>
+      </w:r>
+      <w:proofErr w:type="spellEnd"/>
+      <w:r>
+        <w:rPr>
+          <w:rFonts w:ascii="Arial" w:hAnsi="Arial" w:cs="Arial"/>
+          <w:sz w:val="24"/>
+          <w:szCs w:val="24"/>
+        </w:rPr>
+        <w:t xml:space="preserve"> </w:t>
+      </w:r>
+      <w:proofErr w:type="spellStart"/>
+      <w:r>
+        <w:rPr>
+          <w:rFonts w:ascii="Arial" w:hAnsi="Arial" w:cs="Arial"/>
+          <w:sz w:val="24"/>
+          <w:szCs w:val="24"/>
+        </w:rPr>
+        <w:t>the</w:t>
+      </w:r>
+      <w:proofErr w:type="spellEnd"/>
+      <w:r>
+        <w:rPr>
+          <w:rFonts w:ascii="Arial" w:hAnsi="Arial" w:cs="Arial"/>
+          <w:sz w:val="24"/>
+          <w:szCs w:val="24"/>
+        </w:rPr>
+        <w:t xml:space="preserve"> </w:t>
+      </w:r>
+      <w:proofErr w:type="spellStart"/>
+      <w:r>
+        <w:rPr>
+          <w:rFonts w:ascii="Arial" w:hAnsi="Arial" w:cs="Arial"/>
+          <w:sz w:val="24"/>
+          <w:szCs w:val="24"/>
+        </w:rPr>
+        <w:t>market</w:t>
+      </w:r>
+      <w:proofErr w:type="spellEnd"/>
+      <w:r>
+        <w:rPr>
+          <w:rFonts w:ascii="Arial" w:hAnsi="Arial" w:cs="Arial"/>
+          <w:sz w:val="24"/>
+          <w:szCs w:val="24"/>
+        </w:rPr>
+        <w:t xml:space="preserve"> </w:t>
+      </w:r>
+      <w:proofErr w:type="spellStart"/>
+      <w:r>
+        <w:rPr>
+          <w:rFonts w:ascii="Arial" w:hAnsi="Arial" w:cs="Arial"/>
+          <w:sz w:val="24"/>
+          <w:szCs w:val="24"/>
+        </w:rPr>
+        <w:t>because</w:t>
+      </w:r>
+      <w:proofErr w:type="spellEnd"/>
+      <w:r>
+        <w:rPr>
+          <w:rFonts w:ascii="Arial" w:hAnsi="Arial" w:cs="Arial"/>
+          <w:sz w:val="24"/>
+          <w:szCs w:val="24"/>
+        </w:rPr>
+        <w:t xml:space="preserve"> </w:t>
+      </w:r>
+      <w:proofErr w:type="spellStart"/>
+      <w:r>
+        <w:rPr>
+          <w:rFonts w:ascii="Arial" w:hAnsi="Arial" w:cs="Arial"/>
+          <w:sz w:val="24"/>
+          <w:szCs w:val="24"/>
+        </w:rPr>
+        <w:t>we</w:t>
+      </w:r>
+      <w:proofErr w:type="spellEnd"/>
+      <w:r>
+        <w:rPr>
+          <w:rFonts w:ascii="Arial" w:hAnsi="Arial" w:cs="Arial"/>
+          <w:sz w:val="24"/>
+          <w:szCs w:val="24"/>
+        </w:rPr>
+        <w:t xml:space="preserve"> </w:t>
+      </w:r>
+      <w:proofErr w:type="spellStart"/>
+      <w:r>
+        <w:rPr>
+          <w:rFonts w:ascii="Arial" w:hAnsi="Arial" w:cs="Arial"/>
+          <w:sz w:val="24"/>
+          <w:szCs w:val="24"/>
+        </w:rPr>
+        <w:t>need</w:t>
+      </w:r>
+      <w:proofErr w:type="spellEnd"/>
+      <w:r>
+        <w:rPr>
+          <w:rFonts w:ascii="Arial" w:hAnsi="Arial" w:cs="Arial"/>
+          <w:sz w:val="24"/>
+          <w:szCs w:val="24"/>
+        </w:rPr>
+        <w:t xml:space="preserve"> </w:t>
+      </w:r>
+      <w:proofErr w:type="spellStart"/>
+      <w:r>
+        <w:rPr>
+          <w:rFonts w:ascii="Arial" w:hAnsi="Arial" w:cs="Arial"/>
+          <w:sz w:val="24"/>
+          <w:szCs w:val="24"/>
+        </w:rPr>
+        <w:t>food</w:t>
+      </w:r>
+      <w:proofErr w:type="spellEnd"/>
+      <w:r>
+        <w:rPr>
+          <w:rFonts w:ascii="Arial" w:hAnsi="Arial" w:cs="Arial"/>
+          <w:sz w:val="24"/>
+          <w:szCs w:val="24"/>
+        </w:rPr>
+        <w:t xml:space="preserve"> </w:t>
+      </w:r>
+      <w:proofErr w:type="spellStart"/>
+      <w:r>
+        <w:rPr>
+          <w:rFonts w:ascii="Arial" w:hAnsi="Arial" w:cs="Arial"/>
+          <w:sz w:val="24"/>
+          <w:szCs w:val="24"/>
+        </w:rPr>
+        <w:t>for</w:t>
+      </w:r>
+      <w:proofErr w:type="spellEnd"/>
+      <w:r>
+        <w:rPr>
+          <w:rFonts w:ascii="Arial" w:hAnsi="Arial" w:cs="Arial"/>
+          <w:sz w:val="24"/>
+          <w:szCs w:val="24"/>
+        </w:rPr>
+        <w:t xml:space="preserve"> </w:t>
+      </w:r>
+      <w:proofErr w:type="spellStart"/>
+      <w:r>
+        <w:rPr>
+          <w:rFonts w:ascii="Arial" w:hAnsi="Arial" w:cs="Arial"/>
+          <w:sz w:val="24"/>
+          <w:szCs w:val="24"/>
+        </w:rPr>
+        <w:t>the</w:t>
+      </w:r>
+      <w:proofErr w:type="spellEnd"/>
+      <w:r>
+        <w:rPr>
+          <w:rFonts w:ascii="Arial" w:hAnsi="Arial" w:cs="Arial"/>
+          <w:sz w:val="24"/>
+          <w:szCs w:val="24"/>
+        </w:rPr>
+        <w:t xml:space="preserve"> </w:t>
+      </w:r>
+      <w:proofErr w:type="spellStart"/>
+      <w:r>
+        <w:rPr>
+          <w:rFonts w:ascii="Arial" w:hAnsi="Arial" w:cs="Arial"/>
+          <w:sz w:val="24"/>
+          <w:szCs w:val="24"/>
+        </w:rPr>
+        <w:t>party</w:t>
       </w:r>
       <w:proofErr w:type="spellEnd"/>
       <w:r>
